--- a/project-2/Dokumentacja.docx
+++ b/project-2/Dokumentacja.docx
@@ -110,7 +110,7 @@
             </w:rPr>
             <w:fldChar w:fldCharType="separate"/>
           </w:r>
-          <w:hyperlink w:anchor="_Toc512004536" w:history="1">
+          <w:hyperlink w:anchor="_Toc512236502" w:history="1">
             <w:r>
               <w:rPr>
                 <w:rStyle w:val="Hyperlink"/>
@@ -123,7 +123,6 @@
               <w:rPr>
                 <w:noProof/>
                 <w:webHidden/>
-                <w:lang w:val="pl-PL"/>
               </w:rPr>
               <w:tab/>
             </w:r>
@@ -131,7 +130,6 @@
               <w:rPr>
                 <w:noProof/>
                 <w:webHidden/>
-                <w:lang w:val="pl-PL"/>
               </w:rPr>
               <w:fldChar w:fldCharType="begin"/>
             </w:r>
@@ -139,22 +137,19 @@
               <w:rPr>
                 <w:noProof/>
                 <w:webHidden/>
-                <w:lang w:val="pl-PL"/>
               </w:rPr>
-              <w:instrText xml:space="preserve"> PAGEREF _Toc512004536 \h </w:instrText>
+              <w:instrText xml:space="preserve"> PAGEREF _Toc512236502 \h </w:instrText>
             </w:r>
             <w:r>
               <w:rPr>
                 <w:noProof/>
                 <w:webHidden/>
-                <w:lang w:val="pl-PL"/>
               </w:rPr>
             </w:r>
             <w:r>
               <w:rPr>
                 <w:noProof/>
                 <w:webHidden/>
-                <w:lang w:val="pl-PL"/>
               </w:rPr>
               <w:fldChar w:fldCharType="separate"/>
             </w:r>
@@ -162,7 +157,6 @@
               <w:rPr>
                 <w:noProof/>
                 <w:webHidden/>
-                <w:lang w:val="pl-PL"/>
               </w:rPr>
               <w:t>2</w:t>
             </w:r>
@@ -170,7 +164,6 @@
               <w:rPr>
                 <w:noProof/>
                 <w:webHidden/>
-                <w:lang w:val="pl-PL"/>
               </w:rPr>
               <w:fldChar w:fldCharType="end"/>
             </w:r>
@@ -192,7 +185,7 @@
               <w:lang w:val="pl-PL"/>
             </w:rPr>
           </w:pPr>
-          <w:hyperlink w:anchor="_Toc512004537" w:history="1">
+          <w:hyperlink w:anchor="_Toc512236503" w:history="1">
             <w:r>
               <w:rPr>
                 <w:rStyle w:val="Hyperlink"/>
@@ -205,7 +198,6 @@
               <w:rPr>
                 <w:noProof/>
                 <w:webHidden/>
-                <w:lang w:val="pl-PL"/>
               </w:rPr>
               <w:tab/>
             </w:r>
@@ -213,7 +205,6 @@
               <w:rPr>
                 <w:noProof/>
                 <w:webHidden/>
-                <w:lang w:val="pl-PL"/>
               </w:rPr>
               <w:fldChar w:fldCharType="begin"/>
             </w:r>
@@ -221,22 +212,19 @@
               <w:rPr>
                 <w:noProof/>
                 <w:webHidden/>
-                <w:lang w:val="pl-PL"/>
               </w:rPr>
-              <w:instrText xml:space="preserve"> PAGEREF _Toc512004537 \h </w:instrText>
+              <w:instrText xml:space="preserve"> PAGEREF _Toc512236503 \h </w:instrText>
             </w:r>
             <w:r>
               <w:rPr>
                 <w:noProof/>
                 <w:webHidden/>
-                <w:lang w:val="pl-PL"/>
               </w:rPr>
             </w:r>
             <w:r>
               <w:rPr>
                 <w:noProof/>
                 <w:webHidden/>
-                <w:lang w:val="pl-PL"/>
               </w:rPr>
               <w:fldChar w:fldCharType="separate"/>
             </w:r>
@@ -244,7 +232,6 @@
               <w:rPr>
                 <w:noProof/>
                 <w:webHidden/>
-                <w:lang w:val="pl-PL"/>
               </w:rPr>
               <w:t>2</w:t>
             </w:r>
@@ -252,7 +239,6 @@
               <w:rPr>
                 <w:noProof/>
                 <w:webHidden/>
-                <w:lang w:val="pl-PL"/>
               </w:rPr>
               <w:fldChar w:fldCharType="end"/>
             </w:r>
@@ -274,20 +260,19 @@
               <w:lang w:val="pl-PL"/>
             </w:rPr>
           </w:pPr>
-          <w:hyperlink w:anchor="_Toc512004538" w:history="1">
+          <w:hyperlink w:anchor="_Toc512236504" w:history="1">
             <w:r>
               <w:rPr>
                 <w:rStyle w:val="Hyperlink"/>
                 <w:noProof/>
                 <w:lang w:val="pl-PL"/>
               </w:rPr>
-              <w:t>Rozwiązanie</w:t>
+              <w:t>Teoria</w:t>
             </w:r>
             <w:r>
               <w:rPr>
                 <w:noProof/>
                 <w:webHidden/>
-                <w:lang w:val="pl-PL"/>
               </w:rPr>
               <w:tab/>
             </w:r>
@@ -295,7 +280,6 @@
               <w:rPr>
                 <w:noProof/>
                 <w:webHidden/>
-                <w:lang w:val="pl-PL"/>
               </w:rPr>
               <w:fldChar w:fldCharType="begin"/>
             </w:r>
@@ -303,22 +287,19 @@
               <w:rPr>
                 <w:noProof/>
                 <w:webHidden/>
-                <w:lang w:val="pl-PL"/>
               </w:rPr>
-              <w:instrText xml:space="preserve"> PAGEREF _Toc512004538 \h </w:instrText>
+              <w:instrText xml:space="preserve"> PAGEREF _Toc512236504 \h </w:instrText>
             </w:r>
             <w:r>
               <w:rPr>
                 <w:noProof/>
                 <w:webHidden/>
-                <w:lang w:val="pl-PL"/>
               </w:rPr>
             </w:r>
             <w:r>
               <w:rPr>
                 <w:noProof/>
                 <w:webHidden/>
-                <w:lang w:val="pl-PL"/>
               </w:rPr>
               <w:fldChar w:fldCharType="separate"/>
             </w:r>
@@ -326,7 +307,6 @@
               <w:rPr>
                 <w:noProof/>
                 <w:webHidden/>
-                <w:lang w:val="pl-PL"/>
               </w:rPr>
               <w:t>2</w:t>
             </w:r>
@@ -334,7 +314,81 @@
               <w:rPr>
                 <w:noProof/>
                 <w:webHidden/>
+              </w:rPr>
+              <w:fldChar w:fldCharType="end"/>
+            </w:r>
+          </w:hyperlink>
+        </w:p>
+        <w:p>
+          <w:pPr>
+            <w:pStyle w:val="TOC2"/>
+            <w:tabs>
+              <w:tab w:val="right" w:leader="dot" w:pos="9056"/>
+            </w:tabs>
+            <w:rPr>
+              <w:rFonts w:eastAsiaTheme="minorEastAsia"/>
+              <w:b w:val="0"/>
+              <w:bCs w:val="0"/>
+              <w:noProof/>
+              <w:sz w:val="24"/>
+              <w:szCs w:val="24"/>
+              <w:lang w:val="pl-PL"/>
+            </w:rPr>
+          </w:pPr>
+          <w:hyperlink w:anchor="_Toc512236505" w:history="1">
+            <w:r>
+              <w:rPr>
+                <w:rStyle w:val="Hyperlink"/>
+                <w:noProof/>
                 <w:lang w:val="pl-PL"/>
+              </w:rPr>
+              <w:t>Metoda Gramma-Schmidta</w:t>
+            </w:r>
+            <w:r>
+              <w:rPr>
+                <w:noProof/>
+                <w:webHidden/>
+              </w:rPr>
+              <w:tab/>
+            </w:r>
+            <w:r>
+              <w:rPr>
+                <w:noProof/>
+                <w:webHidden/>
+              </w:rPr>
+              <w:fldChar w:fldCharType="begin"/>
+            </w:r>
+            <w:r>
+              <w:rPr>
+                <w:noProof/>
+                <w:webHidden/>
+              </w:rPr>
+              <w:instrText xml:space="preserve"> PAGEREF _Toc512236505 \h </w:instrText>
+            </w:r>
+            <w:r>
+              <w:rPr>
+                <w:noProof/>
+                <w:webHidden/>
+              </w:rPr>
+            </w:r>
+            <w:r>
+              <w:rPr>
+                <w:noProof/>
+                <w:webHidden/>
+              </w:rPr>
+              <w:fldChar w:fldCharType="separate"/>
+            </w:r>
+            <w:r>
+              <w:rPr>
+                <w:noProof/>
+                <w:webHidden/>
+              </w:rPr>
+              <w:t>2</w:t>
+            </w:r>
+            <w:r>
+              <w:rPr>
+                <w:noProof/>
+                <w:webHidden/>
               </w:rPr>
               <w:fldChar w:fldCharType="end"/>
             </w:r>
@@ -386,7 +440,7 @@
         </w:rPr>
       </w:pPr>
       <w:bookmarkStart w:id="0" w:name="_Toc512004456"/>
-      <w:bookmarkStart w:id="1" w:name="_Toc512004536"/>
+      <w:bookmarkStart w:id="1" w:name="_Toc512236502"/>
       <w:r>
         <w:rPr>
           <w:lang w:val="pl-PL"/>
@@ -404,7 +458,7 @@
           <w:lang w:val="pl-PL"/>
         </w:rPr>
       </w:pPr>
-      <w:bookmarkStart w:id="2" w:name="_Toc512004537"/>
+      <w:bookmarkStart w:id="2" w:name="_Toc512236503"/>
       <w:r>
         <w:rPr>
           <w:lang w:val="pl-PL"/>
@@ -723,12 +777,12 @@
           <w:lang w:val="pl-PL"/>
         </w:rPr>
       </w:pPr>
-      <w:bookmarkStart w:id="3" w:name="_Toc512004538"/>
-      <w:r>
-        <w:rPr>
-          <w:lang w:val="pl-PL"/>
-        </w:rPr>
-        <w:t>Rozwiązanie</w:t>
+      <w:bookmarkStart w:id="3" w:name="_Toc512236504"/>
+      <w:r>
+        <w:rPr>
+          <w:lang w:val="pl-PL"/>
+        </w:rPr>
+        <w:t>Teoria</w:t>
       </w:r>
       <w:bookmarkEnd w:id="3"/>
     </w:p>
@@ -738,8 +792,2352 @@
           <w:lang w:val="pl-PL"/>
         </w:rPr>
       </w:pPr>
-      <w:bookmarkStart w:id="4" w:name="_GoBack"/>
+      <w:r>
+        <w:rPr>
+          <w:lang w:val="pl-PL"/>
+        </w:rPr>
+        <w:t xml:space="preserve">Rozkład QR macierzy kwadratowej A polega na </w:t>
+      </w:r>
+      <w:r>
+        <w:rPr>
+          <w:lang w:val="pl-PL"/>
+        </w:rPr>
+        <w:t>tym,</w:t>
+      </w:r>
+      <w:r>
+        <w:rPr>
+          <w:lang w:val="pl-PL"/>
+        </w:rPr>
+        <w:t xml:space="preserve"> aby macierz A </w:t>
+      </w:r>
+      <w:r>
+        <w:rPr>
+          <w:lang w:val="pl-PL"/>
+        </w:rPr>
+        <w:t>zapisać</w:t>
+      </w:r>
+      <w:r>
+        <w:rPr>
+          <w:lang w:val="pl-PL"/>
+        </w:rPr>
+        <w:t xml:space="preserve"> w postaci iloczynu QR,</w:t>
+      </w:r>
+      <w:r>
+        <w:rPr>
+          <w:lang w:val="pl-PL"/>
+        </w:rPr>
+        <w:t xml:space="preserve"> </w:t>
+      </w:r>
+      <w:r>
+        <w:rPr>
+          <w:lang w:val="pl-PL"/>
+        </w:rPr>
+        <w:t xml:space="preserve">gdzie macierz Q jest </w:t>
+      </w:r>
+      <w:r>
+        <w:rPr>
+          <w:lang w:val="pl-PL"/>
+        </w:rPr>
+        <w:t>macierzą</w:t>
+      </w:r>
+      <w:r>
+        <w:rPr>
+          <w:lang w:val="pl-PL"/>
+        </w:rPr>
+        <w:t xml:space="preserve"> ortogonalna, a R jest </w:t>
+      </w:r>
+      <w:r>
+        <w:rPr>
+          <w:lang w:val="pl-PL"/>
+        </w:rPr>
+        <w:t>macierzą</w:t>
+      </w:r>
+      <w:r>
+        <w:rPr>
+          <w:lang w:val="pl-PL"/>
+        </w:rPr>
+        <w:t xml:space="preserve"> </w:t>
+      </w:r>
+      <w:r>
+        <w:rPr>
+          <w:lang w:val="pl-PL"/>
+        </w:rPr>
+        <w:t>trójkątna</w:t>
+      </w:r>
+      <w:r>
+        <w:rPr>
+          <w:lang w:val="pl-PL"/>
+        </w:rPr>
+        <w:t xml:space="preserve"> górna. Macierz Q o wyrazach</w:t>
+      </w:r>
+      <w:r>
+        <w:rPr>
+          <w:lang w:val="pl-PL"/>
+        </w:rPr>
+        <w:t xml:space="preserve"> </w:t>
+      </w:r>
+      <w:r>
+        <w:rPr>
+          <w:lang w:val="pl-PL"/>
+        </w:rPr>
+        <w:t xml:space="preserve">rzeczywistych nazywamy ortogonalna, </w:t>
+      </w:r>
+      <w:r>
+        <w:rPr>
+          <w:lang w:val="pl-PL"/>
+        </w:rPr>
+        <w:t>jeżeli</w:t>
+      </w:r>
+      <w:r>
+        <w:rPr>
+          <w:lang w:val="pl-PL"/>
+        </w:rPr>
+        <w:t xml:space="preserve"> spełnia warunek QQT = I. Rozkład QR </w:t>
+      </w:r>
+      <w:r>
+        <w:rPr>
+          <w:lang w:val="pl-PL"/>
+        </w:rPr>
+        <w:t>można</w:t>
+      </w:r>
+      <w:r>
+        <w:rPr>
+          <w:lang w:val="pl-PL"/>
+        </w:rPr>
+        <w:t xml:space="preserve"> </w:t>
+      </w:r>
+      <w:r>
+        <w:rPr>
+          <w:lang w:val="pl-PL"/>
+        </w:rPr>
+        <w:t>uzyskać</w:t>
+      </w:r>
+      <w:r>
+        <w:rPr>
+          <w:lang w:val="pl-PL"/>
+        </w:rPr>
+        <w:t xml:space="preserve"> </w:t>
+      </w:r>
+      <w:r>
+        <w:rPr>
+          <w:lang w:val="pl-PL"/>
+        </w:rPr>
+        <w:t>stosując</w:t>
+      </w:r>
+      <w:r>
+        <w:rPr>
+          <w:lang w:val="pl-PL"/>
+        </w:rPr>
+        <w:t xml:space="preserve"> </w:t>
+      </w:r>
+      <w:r>
+        <w:rPr>
+          <w:lang w:val="pl-PL"/>
+        </w:rPr>
+        <w:t>różne</w:t>
+      </w:r>
+      <w:r>
+        <w:rPr>
+          <w:lang w:val="pl-PL"/>
+        </w:rPr>
+        <w:t xml:space="preserve"> algorytmy </w:t>
+      </w:r>
+      <w:r>
+        <w:rPr>
+          <w:lang w:val="pl-PL"/>
+        </w:rPr>
+        <w:t>zależne</w:t>
+      </w:r>
+      <w:r>
+        <w:rPr>
+          <w:lang w:val="pl-PL"/>
+        </w:rPr>
+        <w:t xml:space="preserve"> od wyboru </w:t>
+      </w:r>
+      <w:r>
+        <w:rPr>
+          <w:lang w:val="pl-PL"/>
+        </w:rPr>
+        <w:t>przekształceń</w:t>
+      </w:r>
+      <w:r>
+        <w:rPr>
+          <w:lang w:val="pl-PL"/>
+        </w:rPr>
+        <w:t xml:space="preserve">. </w:t>
+      </w:r>
+      <w:r>
+        <w:rPr>
+          <w:lang w:val="pl-PL"/>
+        </w:rPr>
+        <w:t>Jeżeli</w:t>
+      </w:r>
+      <w:r>
+        <w:rPr>
+          <w:lang w:val="pl-PL"/>
+        </w:rPr>
+        <w:t xml:space="preserve"> </w:t>
+      </w:r>
+      <w:r>
+        <w:rPr>
+          <w:lang w:val="pl-PL"/>
+        </w:rPr>
+        <w:t>założymy</w:t>
+      </w:r>
+      <w:r>
+        <w:rPr>
+          <w:lang w:val="pl-PL"/>
+        </w:rPr>
+        <w:t xml:space="preserve">, </w:t>
+      </w:r>
+      <w:r>
+        <w:rPr>
+          <w:lang w:val="pl-PL"/>
+        </w:rPr>
+        <w:t>że</w:t>
+      </w:r>
+      <w:r>
+        <w:rPr>
+          <w:lang w:val="pl-PL"/>
+        </w:rPr>
+        <w:t xml:space="preserve"> macierz A jest nieosobliwa</w:t>
+      </w:r>
+      <w:r>
+        <w:rPr>
+          <w:lang w:val="pl-PL"/>
+        </w:rPr>
+        <w:t xml:space="preserve"> </w:t>
+      </w:r>
+      <w:r>
+        <w:rPr>
+          <w:lang w:val="pl-PL"/>
+        </w:rPr>
+        <w:t xml:space="preserve">i ze na </w:t>
+      </w:r>
+      <w:r>
+        <w:rPr>
+          <w:lang w:val="pl-PL"/>
+        </w:rPr>
+        <w:t>przekątnej</w:t>
+      </w:r>
+      <w:r>
+        <w:rPr>
+          <w:lang w:val="pl-PL"/>
+        </w:rPr>
+        <w:t xml:space="preserve"> macierzy R </w:t>
+      </w:r>
+      <w:r>
+        <w:rPr>
+          <w:lang w:val="pl-PL"/>
+        </w:rPr>
+        <w:t>są</w:t>
+      </w:r>
+      <w:r>
+        <w:rPr>
+          <w:lang w:val="pl-PL"/>
+        </w:rPr>
+        <w:t xml:space="preserve"> wyrazy dodatnie, to rozkład jest jednoznaczny, a </w:t>
+      </w:r>
+      <w:r>
+        <w:rPr>
+          <w:lang w:val="pl-PL"/>
+        </w:rPr>
+        <w:t>więc</w:t>
+      </w:r>
+      <w:r>
+        <w:rPr>
+          <w:lang w:val="pl-PL"/>
+        </w:rPr>
+        <w:t xml:space="preserve"> nie</w:t>
+      </w:r>
+      <w:r>
+        <w:rPr>
+          <w:lang w:val="pl-PL"/>
+        </w:rPr>
+        <w:t xml:space="preserve"> </w:t>
+      </w:r>
+      <w:r>
+        <w:rPr>
+          <w:lang w:val="pl-PL"/>
+        </w:rPr>
+        <w:t>zależy</w:t>
+      </w:r>
+      <w:r>
+        <w:rPr>
+          <w:lang w:val="pl-PL"/>
+        </w:rPr>
+        <w:t xml:space="preserve"> od wyboru algorytmu.</w:t>
+      </w:r>
+    </w:p>
+    <w:p>
+      <w:pPr>
+        <w:pStyle w:val="Heading2"/>
+        <w:rPr>
+          <w:lang w:val="pl-PL"/>
+        </w:rPr>
+      </w:pPr>
+      <w:bookmarkStart w:id="4" w:name="_Toc512236505"/>
+      <w:r>
+        <w:rPr>
+          <w:lang w:val="pl-PL"/>
+        </w:rPr>
+        <w:t xml:space="preserve">Metoda </w:t>
+      </w:r>
+      <w:proofErr w:type="spellStart"/>
+      <w:r>
+        <w:rPr>
+          <w:lang w:val="pl-PL"/>
+        </w:rPr>
+        <w:t>Gramma</w:t>
+      </w:r>
+      <w:proofErr w:type="spellEnd"/>
+      <w:r>
+        <w:rPr>
+          <w:lang w:val="pl-PL"/>
+        </w:rPr>
+        <w:t>-Schmidta</w:t>
+      </w:r>
       <w:bookmarkEnd w:id="4"/>
+    </w:p>
+    <w:p>
+      <w:pPr>
+        <w:rPr>
+          <w:lang w:val="pl-PL"/>
+        </w:rPr>
+      </w:pPr>
+      <w:r>
+        <w:rPr>
+          <w:lang w:val="pl-PL"/>
+        </w:rPr>
+        <w:t xml:space="preserve">A 2 </w:t>
+      </w:r>
+      <w:proofErr w:type="spellStart"/>
+      <w:proofErr w:type="gramStart"/>
+      <w:r>
+        <w:rPr>
+          <w:lang w:val="pl-PL"/>
+        </w:rPr>
+        <w:t>Rm,n</w:t>
+      </w:r>
+      <w:proofErr w:type="spellEnd"/>
+      <w:proofErr w:type="gramEnd"/>
+      <w:r>
+        <w:rPr>
+          <w:lang w:val="pl-PL"/>
+        </w:rPr>
+        <w:t xml:space="preserve"> jest </w:t>
+      </w:r>
+      <w:proofErr w:type="spellStart"/>
+      <w:r>
+        <w:rPr>
+          <w:lang w:val="pl-PL"/>
+        </w:rPr>
+        <w:t>macierza</w:t>
+      </w:r>
+      <w:proofErr w:type="spellEnd"/>
+      <w:r>
+        <w:rPr>
+          <w:lang w:val="pl-PL"/>
+        </w:rPr>
+        <w:t xml:space="preserve"> o liniowo </w:t>
+      </w:r>
+      <w:proofErr w:type="spellStart"/>
+      <w:r>
+        <w:rPr>
+          <w:lang w:val="pl-PL"/>
+        </w:rPr>
+        <w:t>niezaleznych</w:t>
+      </w:r>
+      <w:proofErr w:type="spellEnd"/>
+      <w:r>
+        <w:rPr>
+          <w:lang w:val="pl-PL"/>
+        </w:rPr>
+        <w:t xml:space="preserve"> kolumnach ~a1, . . . ,~</w:t>
+      </w:r>
+      <w:proofErr w:type="spellStart"/>
+      <w:r>
+        <w:rPr>
+          <w:lang w:val="pl-PL"/>
+        </w:rPr>
+        <w:t>an</w:t>
+      </w:r>
+      <w:proofErr w:type="spellEnd"/>
+      <w:r>
+        <w:rPr>
+          <w:lang w:val="pl-PL"/>
+        </w:rPr>
+        <w:t xml:space="preserve"> 2 Rn. </w:t>
+      </w:r>
+      <w:proofErr w:type="spellStart"/>
+      <w:r>
+        <w:rPr>
+          <w:lang w:val="pl-PL"/>
+        </w:rPr>
+        <w:t>Przeprowadzajac</w:t>
+      </w:r>
+      <w:proofErr w:type="spellEnd"/>
+      <w:r>
+        <w:rPr>
+          <w:lang w:val="pl-PL"/>
+        </w:rPr>
+        <w:t xml:space="preserve"> ortogonalizacje</w:t>
+      </w:r>
+    </w:p>
+    <w:p>
+      <w:pPr>
+        <w:rPr>
+          <w:lang w:val="pl-PL"/>
+        </w:rPr>
+      </w:pPr>
+      <w:r>
+        <w:rPr>
+          <w:lang w:val="pl-PL"/>
+        </w:rPr>
+        <w:t xml:space="preserve">Grama-Schmidta tych kolumn, otrzymujemy ortonormalny układ wektorów ~q1, </w:t>
+      </w:r>
+      <w:proofErr w:type="gramStart"/>
+      <w:r>
+        <w:rPr>
+          <w:lang w:val="pl-PL"/>
+        </w:rPr>
+        <w:t>. . . ,</w:t>
+      </w:r>
+      <w:proofErr w:type="gramEnd"/>
+      <w:r>
+        <w:rPr>
+          <w:lang w:val="pl-PL"/>
+        </w:rPr>
+        <w:t xml:space="preserve"> ~</w:t>
+      </w:r>
+      <w:proofErr w:type="spellStart"/>
+      <w:r>
+        <w:rPr>
+          <w:lang w:val="pl-PL"/>
+        </w:rPr>
+        <w:t>qn</w:t>
+      </w:r>
+      <w:proofErr w:type="spellEnd"/>
+    </w:p>
+    <w:p>
+      <w:pPr>
+        <w:rPr>
+          <w:lang w:val="pl-PL"/>
+        </w:rPr>
+      </w:pPr>
+    </w:p>
+    <w:p>
+      <w:pPr>
+        <w:rPr>
+          <w:lang w:val="pl-PL"/>
+        </w:rPr>
+      </w:pPr>
+      <m:oMathPara>
+        <m:oMath>
+          <m:acc>
+            <m:accPr>
+              <m:chr m:val="⃗"/>
+              <m:ctrlPr>
+                <w:rPr>
+                  <w:rFonts w:ascii="Cambria Math" w:hAnsi="Cambria Math"/>
+                  <w:i/>
+                  <w:lang w:val="pl-PL"/>
+                </w:rPr>
+              </m:ctrlPr>
+            </m:accPr>
+            <m:e>
+              <m:sSub>
+                <m:sSubPr>
+                  <m:ctrlPr>
+                    <w:rPr>
+                      <w:rFonts w:ascii="Cambria Math" w:hAnsi="Cambria Math"/>
+                      <w:i/>
+                      <w:lang w:val="pl-PL"/>
+                    </w:rPr>
+                  </m:ctrlPr>
+                </m:sSubPr>
+                <m:e>
+                  <m:r>
+                    <w:rPr>
+                      <w:rFonts w:ascii="Cambria Math" w:hAnsi="Cambria Math"/>
+                      <w:lang w:val="pl-PL"/>
+                    </w:rPr>
+                    <m:t>b</m:t>
+                  </m:r>
+                </m:e>
+                <m:sub>
+                  <m:r>
+                    <w:rPr>
+                      <w:rFonts w:ascii="Cambria Math" w:hAnsi="Cambria Math"/>
+                      <w:lang w:val="pl-PL"/>
+                    </w:rPr>
+                    <m:t>k</m:t>
+                  </m:r>
+                </m:sub>
+              </m:sSub>
+            </m:e>
+          </m:acc>
+          <m:r>
+            <w:rPr>
+              <w:rFonts w:ascii="Cambria Math" w:hAnsi="Cambria Math"/>
+              <w:lang w:val="pl-PL"/>
+            </w:rPr>
+            <m:t>=</m:t>
+          </m:r>
+          <m:acc>
+            <m:accPr>
+              <m:chr m:val="⃗"/>
+              <m:ctrlPr>
+                <w:rPr>
+                  <w:rFonts w:ascii="Cambria Math" w:hAnsi="Cambria Math"/>
+                  <w:i/>
+                  <w:lang w:val="pl-PL"/>
+                </w:rPr>
+              </m:ctrlPr>
+            </m:accPr>
+            <m:e>
+              <m:sSub>
+                <m:sSubPr>
+                  <m:ctrlPr>
+                    <w:rPr>
+                      <w:rFonts w:ascii="Cambria Math" w:hAnsi="Cambria Math"/>
+                      <w:i/>
+                      <w:lang w:val="pl-PL"/>
+                    </w:rPr>
+                  </m:ctrlPr>
+                </m:sSubPr>
+                <m:e>
+                  <m:r>
+                    <w:rPr>
+                      <w:rFonts w:ascii="Cambria Math" w:hAnsi="Cambria Math"/>
+                      <w:lang w:val="pl-PL"/>
+                    </w:rPr>
+                    <m:t>a</m:t>
+                  </m:r>
+                </m:e>
+                <m:sub>
+                  <m:r>
+                    <w:rPr>
+                      <w:rFonts w:ascii="Cambria Math" w:hAnsi="Cambria Math"/>
+                      <w:lang w:val="pl-PL"/>
+                    </w:rPr>
+                    <m:t>k</m:t>
+                  </m:r>
+                </m:sub>
+              </m:sSub>
+            </m:e>
+          </m:acc>
+          <m:r>
+            <w:rPr>
+              <w:rFonts w:ascii="Cambria Math" w:hAnsi="Cambria Math"/>
+              <w:lang w:val="pl-PL"/>
+            </w:rPr>
+            <m:t xml:space="preserve">- </m:t>
+          </m:r>
+          <m:nary>
+            <m:naryPr>
+              <m:chr m:val="∑"/>
+              <m:limLoc m:val="undOvr"/>
+              <m:ctrlPr>
+                <w:rPr>
+                  <w:rFonts w:ascii="Cambria Math" w:hAnsi="Cambria Math"/>
+                  <w:i/>
+                  <w:lang w:val="pl-PL"/>
+                </w:rPr>
+              </m:ctrlPr>
+            </m:naryPr>
+            <m:sub>
+              <m:r>
+                <w:rPr>
+                  <w:rFonts w:ascii="Cambria Math" w:hAnsi="Cambria Math"/>
+                  <w:lang w:val="pl-PL"/>
+                </w:rPr>
+                <m:t>j=1</m:t>
+              </m:r>
+            </m:sub>
+            <m:sup>
+              <m:r>
+                <w:rPr>
+                  <w:rFonts w:ascii="Cambria Math" w:hAnsi="Cambria Math"/>
+                  <w:lang w:val="pl-PL"/>
+                </w:rPr>
+                <m:t>k-1</m:t>
+              </m:r>
+            </m:sup>
+            <m:e>
+              <m:d>
+                <m:dPr>
+                  <m:ctrlPr>
+                    <w:rPr>
+                      <w:rFonts w:ascii="Cambria Math" w:hAnsi="Cambria Math"/>
+                      <w:i/>
+                      <w:lang w:val="pl-PL"/>
+                    </w:rPr>
+                  </m:ctrlPr>
+                </m:dPr>
+                <m:e>
+                  <m:acc>
+                    <m:accPr>
+                      <m:chr m:val="⃗"/>
+                      <m:ctrlPr>
+                        <w:rPr>
+                          <w:rFonts w:ascii="Cambria Math" w:hAnsi="Cambria Math"/>
+                          <w:i/>
+                          <w:lang w:val="pl-PL"/>
+                        </w:rPr>
+                      </m:ctrlPr>
+                    </m:accPr>
+                    <m:e>
+                      <m:sSubSup>
+                        <m:sSubSupPr>
+                          <m:ctrlPr>
+                            <w:rPr>
+                              <w:rFonts w:ascii="Cambria Math" w:hAnsi="Cambria Math"/>
+                              <w:i/>
+                              <w:lang w:val="pl-PL"/>
+                            </w:rPr>
+                          </m:ctrlPr>
+                        </m:sSubSupPr>
+                        <m:e>
+                          <m:r>
+                            <w:rPr>
+                              <w:rFonts w:ascii="Cambria Math" w:hAnsi="Cambria Math"/>
+                              <w:lang w:val="pl-PL"/>
+                            </w:rPr>
+                            <m:t>q</m:t>
+                          </m:r>
+                        </m:e>
+                        <m:sub>
+                          <m:r>
+                            <w:rPr>
+                              <w:rFonts w:ascii="Cambria Math" w:hAnsi="Cambria Math"/>
+                              <w:lang w:val="pl-PL"/>
+                            </w:rPr>
+                            <m:t>j</m:t>
+                          </m:r>
+                        </m:sub>
+                        <m:sup>
+                          <m:r>
+                            <w:rPr>
+                              <w:rFonts w:ascii="Cambria Math" w:hAnsi="Cambria Math"/>
+                              <w:lang w:val="pl-PL"/>
+                            </w:rPr>
+                            <m:t>T</m:t>
+                          </m:r>
+                        </m:sup>
+                      </m:sSubSup>
+                    </m:e>
+                  </m:acc>
+                  <m:acc>
+                    <m:accPr>
+                      <m:chr m:val="⃗"/>
+                      <m:ctrlPr>
+                        <w:rPr>
+                          <w:rFonts w:ascii="Cambria Math" w:hAnsi="Cambria Math"/>
+                          <w:i/>
+                          <w:lang w:val="pl-PL"/>
+                        </w:rPr>
+                      </m:ctrlPr>
+                    </m:accPr>
+                    <m:e>
+                      <m:sSub>
+                        <m:sSubPr>
+                          <m:ctrlPr>
+                            <w:rPr>
+                              <w:rFonts w:ascii="Cambria Math" w:hAnsi="Cambria Math"/>
+                              <w:i/>
+                              <w:lang w:val="pl-PL"/>
+                            </w:rPr>
+                          </m:ctrlPr>
+                        </m:sSubPr>
+                        <m:e>
+                          <m:r>
+                            <w:rPr>
+                              <w:rFonts w:ascii="Cambria Math" w:hAnsi="Cambria Math"/>
+                              <w:lang w:val="pl-PL"/>
+                            </w:rPr>
+                            <m:t>a</m:t>
+                          </m:r>
+                        </m:e>
+                        <m:sub>
+                          <m:r>
+                            <w:rPr>
+                              <w:rFonts w:ascii="Cambria Math" w:hAnsi="Cambria Math"/>
+                              <w:lang w:val="pl-PL"/>
+                            </w:rPr>
+                            <m:t>k</m:t>
+                          </m:r>
+                        </m:sub>
+                      </m:sSub>
+                    </m:e>
+                  </m:acc>
+                </m:e>
+              </m:d>
+              <m:sSub>
+                <m:sSubPr>
+                  <m:ctrlPr>
+                    <w:rPr>
+                      <w:rFonts w:ascii="Cambria Math" w:hAnsi="Cambria Math"/>
+                      <w:i/>
+                      <w:lang w:val="pl-PL"/>
+                    </w:rPr>
+                  </m:ctrlPr>
+                </m:sSubPr>
+                <m:e>
+                  <m:r>
+                    <w:rPr>
+                      <w:rFonts w:ascii="Cambria Math" w:hAnsi="Cambria Math"/>
+                      <w:lang w:val="pl-PL"/>
+                    </w:rPr>
+                    <m:t>q</m:t>
+                  </m:r>
+                </m:e>
+                <m:sub>
+                  <m:r>
+                    <w:rPr>
+                      <w:rFonts w:ascii="Cambria Math" w:hAnsi="Cambria Math"/>
+                      <w:lang w:val="pl-PL"/>
+                    </w:rPr>
+                    <m:t>j</m:t>
+                  </m:r>
+                </m:sub>
+              </m:sSub>
+              <m:r>
+                <w:rPr>
+                  <w:rFonts w:ascii="Cambria Math" w:hAnsi="Cambria Math"/>
+                  <w:lang w:val="pl-PL"/>
+                </w:rPr>
+                <m:t>,</m:t>
+              </m:r>
+            </m:e>
+          </m:nary>
+        </m:oMath>
+      </m:oMathPara>
+      <w:bookmarkStart w:id="5" w:name="_GoBack"/>
+      <w:bookmarkEnd w:id="5"/>
+    </w:p>
+    <w:p>
+      <w:pPr>
+        <w:rPr>
+          <w:lang w:val="pl-PL"/>
+        </w:rPr>
+      </w:pPr>
+    </w:p>
+    <w:p>
+      <w:pPr>
+        <w:rPr>
+          <w:lang w:val="pl-PL"/>
+        </w:rPr>
+      </w:pPr>
+      <w:r>
+        <w:rPr>
+          <w:lang w:val="pl-PL"/>
+        </w:rPr>
+        <w:t xml:space="preserve">Wtedy Q jest </w:t>
+      </w:r>
+      <w:proofErr w:type="spellStart"/>
+      <w:r>
+        <w:rPr>
+          <w:lang w:val="pl-PL"/>
+        </w:rPr>
+        <w:t>macierza</w:t>
+      </w:r>
+      <w:proofErr w:type="spellEnd"/>
+      <w:r>
+        <w:rPr>
+          <w:lang w:val="pl-PL"/>
+        </w:rPr>
+        <w:t xml:space="preserve"> o ortogonalnych kolumnach, R jest </w:t>
+      </w:r>
+      <w:proofErr w:type="spellStart"/>
+      <w:r>
+        <w:rPr>
+          <w:lang w:val="pl-PL"/>
+        </w:rPr>
+        <w:t>macierza</w:t>
+      </w:r>
+      <w:proofErr w:type="spellEnd"/>
+      <w:r>
+        <w:rPr>
+          <w:lang w:val="pl-PL"/>
+        </w:rPr>
+        <w:t xml:space="preserve"> </w:t>
+      </w:r>
+      <w:proofErr w:type="spellStart"/>
+      <w:r>
+        <w:rPr>
+          <w:lang w:val="pl-PL"/>
+        </w:rPr>
+        <w:t>trójkatna</w:t>
+      </w:r>
+      <w:proofErr w:type="spellEnd"/>
+      <w:r>
+        <w:rPr>
+          <w:lang w:val="pl-PL"/>
+        </w:rPr>
+        <w:t xml:space="preserve"> górna i A = QR. </w:t>
+      </w:r>
+      <w:proofErr w:type="spellStart"/>
+      <w:r>
+        <w:rPr>
+          <w:lang w:val="pl-PL"/>
+        </w:rPr>
+        <w:t>Poniewazwyzej</w:t>
+      </w:r>
+      <w:proofErr w:type="spellEnd"/>
+      <w:r>
+        <w:rPr>
+          <w:lang w:val="pl-PL"/>
+        </w:rPr>
+        <w:t xml:space="preserve"> przedstawiona </w:t>
+      </w:r>
+      <w:proofErr w:type="spellStart"/>
+      <w:r>
+        <w:rPr>
+          <w:lang w:val="pl-PL"/>
+        </w:rPr>
+        <w:t>medota</w:t>
+      </w:r>
+      <w:proofErr w:type="spellEnd"/>
+      <w:r>
+        <w:rPr>
+          <w:lang w:val="pl-PL"/>
+        </w:rPr>
+        <w:t xml:space="preserve"> ma gorsze </w:t>
+      </w:r>
+      <w:proofErr w:type="spellStart"/>
+      <w:r>
+        <w:rPr>
+          <w:lang w:val="pl-PL"/>
+        </w:rPr>
+        <w:t>własnosci</w:t>
+      </w:r>
+      <w:proofErr w:type="spellEnd"/>
+      <w:r>
+        <w:rPr>
+          <w:lang w:val="pl-PL"/>
+        </w:rPr>
+        <w:t xml:space="preserve"> numeryczne od tzw. zmodyfikowanej </w:t>
+      </w:r>
+      <w:proofErr w:type="spellStart"/>
+      <w:r>
+        <w:rPr>
+          <w:lang w:val="pl-PL"/>
+        </w:rPr>
+        <w:t>metodyGramma</w:t>
+      </w:r>
+      <w:proofErr w:type="spellEnd"/>
+      <w:r>
+        <w:rPr>
+          <w:lang w:val="pl-PL"/>
+        </w:rPr>
+        <w:t xml:space="preserve">-Schmidta, to na potrzeby realizacji zadania zostanie </w:t>
+      </w:r>
+      <w:proofErr w:type="spellStart"/>
+      <w:r>
+        <w:rPr>
+          <w:lang w:val="pl-PL"/>
+        </w:rPr>
+        <w:t>uzyta</w:t>
+      </w:r>
+      <w:proofErr w:type="spellEnd"/>
+      <w:r>
+        <w:rPr>
+          <w:lang w:val="pl-PL"/>
+        </w:rPr>
+        <w:t xml:space="preserve"> metoda o lepszych </w:t>
+      </w:r>
+      <w:proofErr w:type="spellStart"/>
+      <w:r>
+        <w:rPr>
+          <w:lang w:val="pl-PL"/>
+        </w:rPr>
+        <w:t>własnosciachnumerycznych</w:t>
+      </w:r>
+      <w:proofErr w:type="spellEnd"/>
+      <w:r>
+        <w:rPr>
+          <w:lang w:val="pl-PL"/>
+        </w:rPr>
+        <w:t xml:space="preserve">. Modyfikacja polega na zmianie </w:t>
+      </w:r>
+      <w:proofErr w:type="spellStart"/>
+      <w:r>
+        <w:rPr>
+          <w:lang w:val="pl-PL"/>
+        </w:rPr>
+        <w:t>kolejnosci</w:t>
+      </w:r>
+      <w:proofErr w:type="spellEnd"/>
+      <w:r>
+        <w:rPr>
+          <w:lang w:val="pl-PL"/>
+        </w:rPr>
+        <w:t xml:space="preserve"> ortogonalizacji. Zamiast </w:t>
+      </w:r>
+      <w:proofErr w:type="spellStart"/>
+      <w:r>
+        <w:rPr>
+          <w:lang w:val="pl-PL"/>
+        </w:rPr>
+        <w:t>ortogonalizowac</w:t>
+      </w:r>
+      <w:proofErr w:type="spellEnd"/>
+      <w:r>
+        <w:rPr>
+          <w:lang w:val="pl-PL"/>
+        </w:rPr>
+        <w:t xml:space="preserve"> </w:t>
+      </w:r>
+      <w:r>
+        <w:rPr>
+          <w:lang w:val="pl-PL"/>
+        </w:rPr>
+        <w:t xml:space="preserve">kolumny po kolei, algorytm najpierw wyznacza współczynnik dla pierwszej kolumny a </w:t>
+      </w:r>
+      <w:proofErr w:type="spellStart"/>
+      <w:r>
+        <w:rPr>
+          <w:lang w:val="pl-PL"/>
+        </w:rPr>
+        <w:t>nastepnie</w:t>
+      </w:r>
+      <w:proofErr w:type="spellEnd"/>
+      <w:r>
+        <w:rPr>
+          <w:lang w:val="pl-PL"/>
+        </w:rPr>
+        <w:t xml:space="preserve"> </w:t>
+      </w:r>
+      <w:proofErr w:type="spellStart"/>
+      <w:r>
+        <w:rPr>
+          <w:lang w:val="pl-PL"/>
+        </w:rPr>
+        <w:t>ortogonalizuje</w:t>
+      </w:r>
+      <w:proofErr w:type="spellEnd"/>
+    </w:p>
+    <w:p>
+      <w:pPr>
+        <w:rPr>
+          <w:lang w:val="pl-PL"/>
+        </w:rPr>
+      </w:pPr>
+      <w:proofErr w:type="spellStart"/>
+      <w:r>
+        <w:rPr>
+          <w:lang w:val="pl-PL"/>
+        </w:rPr>
+        <w:t>wzgledem</w:t>
+      </w:r>
+      <w:proofErr w:type="spellEnd"/>
+      <w:r>
+        <w:rPr>
+          <w:lang w:val="pl-PL"/>
+        </w:rPr>
+        <w:t xml:space="preserve"> niego pozostałe.</w:t>
+      </w:r>
+    </w:p>
+    <w:p>
+      <w:pPr>
+        <w:rPr>
+          <w:lang w:val="pl-PL"/>
+        </w:rPr>
+      </w:pPr>
+    </w:p>
+    <w:p>
+      <w:pPr>
+        <w:rPr>
+          <w:rFonts w:ascii="Times New Roman" w:hAnsi="Times New Roman" w:cs="Times New Roman"/>
+          <w:color w:val="000000"/>
+          <w:sz w:val="22"/>
+          <w:szCs w:val="22"/>
+          <w:lang w:val="en-US"/>
+        </w:rPr>
+      </w:pPr>
+    </w:p>
+    <w:p>
+      <w:pPr>
+        <w:autoSpaceDE w:val="0"/>
+        <w:autoSpaceDN w:val="0"/>
+        <w:adjustRightInd w:val="0"/>
+        <w:jc w:val="left"/>
+        <w:rPr>
+          <w:rFonts w:ascii="Courier" w:hAnsi="Courier"/>
+          <w:lang w:val="pl-PL"/>
+        </w:rPr>
+      </w:pPr>
+      <w:r>
+        <w:rPr>
+          <w:rFonts w:ascii="Courier" w:hAnsi="Courier" w:cs="Courier"/>
+          <w:color w:val="228B22"/>
+          <w:sz w:val="20"/>
+          <w:szCs w:val="20"/>
+          <w:lang w:val="pl-PL"/>
+        </w:rPr>
+        <w:t xml:space="preserve">%funkcja </w:t>
+      </w:r>
+      <w:proofErr w:type="spellStart"/>
+      <w:r>
+        <w:rPr>
+          <w:rFonts w:ascii="Courier" w:hAnsi="Courier" w:cs="Courier"/>
+          <w:color w:val="228B22"/>
+          <w:sz w:val="20"/>
+          <w:szCs w:val="20"/>
+          <w:lang w:val="pl-PL"/>
+        </w:rPr>
+        <w:t>rozkladu</w:t>
+      </w:r>
+      <w:proofErr w:type="spellEnd"/>
+      <w:r>
+        <w:rPr>
+          <w:rFonts w:ascii="Courier" w:hAnsi="Courier" w:cs="Courier"/>
+          <w:color w:val="228B22"/>
+          <w:sz w:val="20"/>
+          <w:szCs w:val="20"/>
+          <w:lang w:val="pl-PL"/>
+        </w:rPr>
+        <w:t xml:space="preserve"> </w:t>
+      </w:r>
+      <w:proofErr w:type="spellStart"/>
+      <w:r>
+        <w:rPr>
+          <w:rFonts w:ascii="Courier" w:hAnsi="Courier" w:cs="Courier"/>
+          <w:color w:val="228B22"/>
+          <w:sz w:val="20"/>
+          <w:szCs w:val="20"/>
+          <w:lang w:val="pl-PL"/>
+        </w:rPr>
+        <w:t>qr</w:t>
+      </w:r>
+      <w:proofErr w:type="spellEnd"/>
+      <w:r>
+        <w:rPr>
+          <w:rFonts w:ascii="Courier" w:hAnsi="Courier" w:cs="Courier"/>
+          <w:color w:val="228B22"/>
+          <w:sz w:val="20"/>
+          <w:szCs w:val="20"/>
+          <w:lang w:val="pl-PL"/>
+        </w:rPr>
+        <w:t xml:space="preserve"> macierzy zmodyfikowanym algorytmem Grama-Schmidta</w:t>
+      </w:r>
+    </w:p>
+    <w:p>
+      <w:pPr>
+        <w:autoSpaceDE w:val="0"/>
+        <w:autoSpaceDN w:val="0"/>
+        <w:adjustRightInd w:val="0"/>
+        <w:jc w:val="left"/>
+        <w:rPr>
+          <w:rFonts w:ascii="Courier" w:hAnsi="Courier"/>
+          <w:lang w:val="pl-PL"/>
+        </w:rPr>
+      </w:pPr>
+      <w:r>
+        <w:rPr>
+          <w:rFonts w:ascii="Courier" w:hAnsi="Courier" w:cs="Courier"/>
+          <w:color w:val="228B22"/>
+          <w:sz w:val="20"/>
+          <w:szCs w:val="20"/>
+          <w:lang w:val="pl-PL"/>
+        </w:rPr>
+        <w:t xml:space="preserve">%Na podstawie </w:t>
+      </w:r>
+      <w:proofErr w:type="spellStart"/>
+      <w:r>
+        <w:rPr>
+          <w:rFonts w:ascii="Courier" w:hAnsi="Courier" w:cs="Courier"/>
+          <w:color w:val="228B22"/>
+          <w:sz w:val="20"/>
+          <w:szCs w:val="20"/>
+          <w:lang w:val="pl-PL"/>
+        </w:rPr>
+        <w:t>ksiazki</w:t>
+      </w:r>
+      <w:proofErr w:type="spellEnd"/>
+      <w:r>
+        <w:rPr>
+          <w:rFonts w:ascii="Courier" w:hAnsi="Courier" w:cs="Courier"/>
+          <w:color w:val="228B22"/>
+          <w:sz w:val="20"/>
+          <w:szCs w:val="20"/>
+          <w:lang w:val="pl-PL"/>
+        </w:rPr>
+        <w:t xml:space="preserve"> prof. </w:t>
+      </w:r>
+      <w:proofErr w:type="spellStart"/>
+      <w:r>
+        <w:rPr>
+          <w:rFonts w:ascii="Courier" w:hAnsi="Courier" w:cs="Courier"/>
+          <w:color w:val="228B22"/>
+          <w:sz w:val="20"/>
+          <w:szCs w:val="20"/>
+          <w:lang w:val="pl-PL"/>
+        </w:rPr>
+        <w:t>Tatjewskiego</w:t>
+      </w:r>
+      <w:proofErr w:type="spellEnd"/>
+    </w:p>
+    <w:p>
+      <w:pPr>
+        <w:autoSpaceDE w:val="0"/>
+        <w:autoSpaceDN w:val="0"/>
+        <w:adjustRightInd w:val="0"/>
+        <w:jc w:val="left"/>
+        <w:rPr>
+          <w:rFonts w:ascii="Courier" w:hAnsi="Courier"/>
+          <w:lang w:val="pl-PL"/>
+        </w:rPr>
+      </w:pPr>
+      <w:proofErr w:type="spellStart"/>
+      <w:r>
+        <w:rPr>
+          <w:rFonts w:ascii="Courier" w:hAnsi="Courier" w:cs="Courier"/>
+          <w:color w:val="0000FF"/>
+          <w:sz w:val="20"/>
+          <w:szCs w:val="20"/>
+          <w:lang w:val="pl-PL"/>
+        </w:rPr>
+        <w:t>function</w:t>
+      </w:r>
+      <w:proofErr w:type="spellEnd"/>
+      <w:r>
+        <w:rPr>
+          <w:rFonts w:ascii="Courier" w:hAnsi="Courier" w:cs="Courier"/>
+          <w:color w:val="000000"/>
+          <w:sz w:val="20"/>
+          <w:szCs w:val="20"/>
+          <w:lang w:val="pl-PL"/>
+        </w:rPr>
+        <w:t xml:space="preserve"> [</w:t>
+      </w:r>
+      <w:proofErr w:type="gramStart"/>
+      <w:r>
+        <w:rPr>
+          <w:rFonts w:ascii="Courier" w:hAnsi="Courier" w:cs="Courier"/>
+          <w:color w:val="000000"/>
+          <w:sz w:val="20"/>
+          <w:szCs w:val="20"/>
+          <w:lang w:val="pl-PL"/>
+        </w:rPr>
+        <w:t>Q,R</w:t>
+      </w:r>
+      <w:proofErr w:type="gramEnd"/>
+      <w:r>
+        <w:rPr>
+          <w:rFonts w:ascii="Courier" w:hAnsi="Courier" w:cs="Courier"/>
+          <w:color w:val="000000"/>
+          <w:sz w:val="20"/>
+          <w:szCs w:val="20"/>
+          <w:lang w:val="pl-PL"/>
+        </w:rPr>
+        <w:t xml:space="preserve">] = </w:t>
+      </w:r>
+      <w:proofErr w:type="spellStart"/>
+      <w:r>
+        <w:rPr>
+          <w:rFonts w:ascii="Courier" w:hAnsi="Courier" w:cs="Courier"/>
+          <w:color w:val="000000"/>
+          <w:sz w:val="20"/>
+          <w:szCs w:val="20"/>
+          <w:lang w:val="pl-PL"/>
+        </w:rPr>
+        <w:t>qrgsm</w:t>
+      </w:r>
+      <w:proofErr w:type="spellEnd"/>
+      <w:r>
+        <w:rPr>
+          <w:rFonts w:ascii="Courier" w:hAnsi="Courier" w:cs="Courier"/>
+          <w:color w:val="000000"/>
+          <w:sz w:val="20"/>
+          <w:szCs w:val="20"/>
+          <w:lang w:val="pl-PL"/>
+        </w:rPr>
+        <w:t>(A)</w:t>
+      </w:r>
+    </w:p>
+    <w:p>
+      <w:pPr>
+        <w:autoSpaceDE w:val="0"/>
+        <w:autoSpaceDN w:val="0"/>
+        <w:adjustRightInd w:val="0"/>
+        <w:jc w:val="left"/>
+        <w:rPr>
+          <w:rFonts w:ascii="Courier" w:hAnsi="Courier"/>
+          <w:lang w:val="pl-PL"/>
+        </w:rPr>
+      </w:pPr>
+      <w:r>
+        <w:rPr>
+          <w:rFonts w:ascii="Courier" w:hAnsi="Courier" w:cs="Courier"/>
+          <w:color w:val="000000"/>
+          <w:sz w:val="20"/>
+          <w:szCs w:val="20"/>
+          <w:lang w:val="pl-PL"/>
+        </w:rPr>
+        <w:t xml:space="preserve"> </w:t>
+      </w:r>
+    </w:p>
+    <w:p>
+      <w:pPr>
+        <w:autoSpaceDE w:val="0"/>
+        <w:autoSpaceDN w:val="0"/>
+        <w:adjustRightInd w:val="0"/>
+        <w:jc w:val="left"/>
+        <w:rPr>
+          <w:rFonts w:ascii="Courier" w:hAnsi="Courier"/>
+          <w:lang w:val="en-US"/>
+        </w:rPr>
+      </w:pPr>
+      <w:r>
+        <w:rPr>
+          <w:rFonts w:ascii="Courier" w:hAnsi="Courier" w:cs="Courier"/>
+          <w:color w:val="000000"/>
+          <w:sz w:val="20"/>
+          <w:szCs w:val="20"/>
+          <w:lang w:val="pl-PL"/>
+        </w:rPr>
+        <w:t xml:space="preserve">  </w:t>
+      </w:r>
+      <w:r>
+        <w:rPr>
+          <w:rFonts w:ascii="Courier" w:hAnsi="Courier" w:cs="Courier"/>
+          <w:color w:val="000000"/>
+          <w:sz w:val="20"/>
+          <w:szCs w:val="20"/>
+          <w:lang w:val="en-US"/>
+        </w:rPr>
+        <w:t>[m n] = size(A);</w:t>
+      </w:r>
+    </w:p>
+    <w:p>
+      <w:pPr>
+        <w:autoSpaceDE w:val="0"/>
+        <w:autoSpaceDN w:val="0"/>
+        <w:adjustRightInd w:val="0"/>
+        <w:jc w:val="left"/>
+        <w:rPr>
+          <w:rFonts w:ascii="Courier" w:hAnsi="Courier"/>
+          <w:lang w:val="en-US"/>
+        </w:rPr>
+      </w:pPr>
+      <w:r>
+        <w:rPr>
+          <w:rFonts w:ascii="Courier" w:hAnsi="Courier" w:cs="Courier"/>
+          <w:color w:val="000000"/>
+          <w:sz w:val="20"/>
+          <w:szCs w:val="20"/>
+          <w:lang w:val="en-US"/>
+        </w:rPr>
+        <w:t xml:space="preserve">  Q = zeros(</w:t>
+      </w:r>
+      <w:proofErr w:type="spellStart"/>
+      <w:proofErr w:type="gramStart"/>
+      <w:r>
+        <w:rPr>
+          <w:rFonts w:ascii="Courier" w:hAnsi="Courier" w:cs="Courier"/>
+          <w:color w:val="000000"/>
+          <w:sz w:val="20"/>
+          <w:szCs w:val="20"/>
+          <w:lang w:val="en-US"/>
+        </w:rPr>
+        <w:t>m,n</w:t>
+      </w:r>
+      <w:proofErr w:type="spellEnd"/>
+      <w:proofErr w:type="gramEnd"/>
+      <w:r>
+        <w:rPr>
+          <w:rFonts w:ascii="Courier" w:hAnsi="Courier" w:cs="Courier"/>
+          <w:color w:val="000000"/>
+          <w:sz w:val="20"/>
+          <w:szCs w:val="20"/>
+          <w:lang w:val="en-US"/>
+        </w:rPr>
+        <w:t>);</w:t>
+      </w:r>
+    </w:p>
+    <w:p>
+      <w:pPr>
+        <w:autoSpaceDE w:val="0"/>
+        <w:autoSpaceDN w:val="0"/>
+        <w:adjustRightInd w:val="0"/>
+        <w:jc w:val="left"/>
+        <w:rPr>
+          <w:rFonts w:ascii="Courier" w:hAnsi="Courier"/>
+          <w:lang w:val="pl-PL"/>
+        </w:rPr>
+      </w:pPr>
+      <w:r>
+        <w:rPr>
+          <w:rFonts w:ascii="Courier" w:hAnsi="Courier" w:cs="Courier"/>
+          <w:color w:val="000000"/>
+          <w:sz w:val="20"/>
+          <w:szCs w:val="20"/>
+          <w:lang w:val="en-US"/>
+        </w:rPr>
+        <w:t xml:space="preserve">  </w:t>
+      </w:r>
+      <w:r>
+        <w:rPr>
+          <w:rFonts w:ascii="Courier" w:hAnsi="Courier" w:cs="Courier"/>
+          <w:color w:val="000000"/>
+          <w:sz w:val="20"/>
+          <w:szCs w:val="20"/>
+          <w:lang w:val="pl-PL"/>
+        </w:rPr>
+        <w:t xml:space="preserve">R = </w:t>
+      </w:r>
+      <w:proofErr w:type="spellStart"/>
+      <w:r>
+        <w:rPr>
+          <w:rFonts w:ascii="Courier" w:hAnsi="Courier" w:cs="Courier"/>
+          <w:color w:val="000000"/>
+          <w:sz w:val="20"/>
+          <w:szCs w:val="20"/>
+          <w:lang w:val="pl-PL"/>
+        </w:rPr>
+        <w:t>zeros</w:t>
+      </w:r>
+      <w:proofErr w:type="spellEnd"/>
+      <w:r>
+        <w:rPr>
+          <w:rFonts w:ascii="Courier" w:hAnsi="Courier" w:cs="Courier"/>
+          <w:color w:val="000000"/>
+          <w:sz w:val="20"/>
+          <w:szCs w:val="20"/>
+          <w:lang w:val="pl-PL"/>
+        </w:rPr>
+        <w:t>(</w:t>
+      </w:r>
+      <w:proofErr w:type="spellStart"/>
+      <w:proofErr w:type="gramStart"/>
+      <w:r>
+        <w:rPr>
+          <w:rFonts w:ascii="Courier" w:hAnsi="Courier" w:cs="Courier"/>
+          <w:color w:val="000000"/>
+          <w:sz w:val="20"/>
+          <w:szCs w:val="20"/>
+          <w:lang w:val="pl-PL"/>
+        </w:rPr>
+        <w:t>n,n</w:t>
+      </w:r>
+      <w:proofErr w:type="spellEnd"/>
+      <w:proofErr w:type="gramEnd"/>
+      <w:r>
+        <w:rPr>
+          <w:rFonts w:ascii="Courier" w:hAnsi="Courier" w:cs="Courier"/>
+          <w:color w:val="000000"/>
+          <w:sz w:val="20"/>
+          <w:szCs w:val="20"/>
+          <w:lang w:val="pl-PL"/>
+        </w:rPr>
+        <w:t>);</w:t>
+      </w:r>
+    </w:p>
+    <w:p>
+      <w:pPr>
+        <w:autoSpaceDE w:val="0"/>
+        <w:autoSpaceDN w:val="0"/>
+        <w:adjustRightInd w:val="0"/>
+        <w:jc w:val="left"/>
+        <w:rPr>
+          <w:rFonts w:ascii="Courier" w:hAnsi="Courier"/>
+          <w:lang w:val="pl-PL"/>
+        </w:rPr>
+      </w:pPr>
+      <w:r>
+        <w:rPr>
+          <w:rFonts w:ascii="Courier" w:hAnsi="Courier" w:cs="Courier"/>
+          <w:color w:val="000000"/>
+          <w:sz w:val="20"/>
+          <w:szCs w:val="20"/>
+          <w:lang w:val="pl-PL"/>
+        </w:rPr>
+        <w:t xml:space="preserve">  d = </w:t>
+      </w:r>
+      <w:proofErr w:type="spellStart"/>
+      <w:r>
+        <w:rPr>
+          <w:rFonts w:ascii="Courier" w:hAnsi="Courier" w:cs="Courier"/>
+          <w:color w:val="000000"/>
+          <w:sz w:val="20"/>
+          <w:szCs w:val="20"/>
+          <w:lang w:val="pl-PL"/>
+        </w:rPr>
+        <w:t>zeros</w:t>
+      </w:r>
+      <w:proofErr w:type="spellEnd"/>
+      <w:r>
+        <w:rPr>
+          <w:rFonts w:ascii="Courier" w:hAnsi="Courier" w:cs="Courier"/>
+          <w:color w:val="000000"/>
+          <w:sz w:val="20"/>
+          <w:szCs w:val="20"/>
+          <w:lang w:val="pl-PL"/>
+        </w:rPr>
+        <w:t>(</w:t>
+      </w:r>
+      <w:proofErr w:type="gramStart"/>
+      <w:r>
+        <w:rPr>
+          <w:rFonts w:ascii="Courier" w:hAnsi="Courier" w:cs="Courier"/>
+          <w:color w:val="000000"/>
+          <w:sz w:val="20"/>
+          <w:szCs w:val="20"/>
+          <w:lang w:val="pl-PL"/>
+        </w:rPr>
+        <w:t>1,n</w:t>
+      </w:r>
+      <w:proofErr w:type="gramEnd"/>
+      <w:r>
+        <w:rPr>
+          <w:rFonts w:ascii="Courier" w:hAnsi="Courier" w:cs="Courier"/>
+          <w:color w:val="000000"/>
+          <w:sz w:val="20"/>
+          <w:szCs w:val="20"/>
+          <w:lang w:val="pl-PL"/>
+        </w:rPr>
+        <w:t xml:space="preserve">); </w:t>
+      </w:r>
+    </w:p>
+    <w:p>
+      <w:pPr>
+        <w:autoSpaceDE w:val="0"/>
+        <w:autoSpaceDN w:val="0"/>
+        <w:adjustRightInd w:val="0"/>
+        <w:jc w:val="left"/>
+        <w:rPr>
+          <w:rFonts w:ascii="Courier" w:hAnsi="Courier"/>
+          <w:lang w:val="pl-PL"/>
+        </w:rPr>
+      </w:pPr>
+      <w:r>
+        <w:rPr>
+          <w:rFonts w:ascii="Courier" w:hAnsi="Courier" w:cs="Courier"/>
+          <w:color w:val="000000"/>
+          <w:sz w:val="20"/>
+          <w:szCs w:val="20"/>
+          <w:lang w:val="pl-PL"/>
+        </w:rPr>
+        <w:t xml:space="preserve">  </w:t>
+      </w:r>
+      <w:r>
+        <w:rPr>
+          <w:rFonts w:ascii="Courier" w:hAnsi="Courier" w:cs="Courier"/>
+          <w:color w:val="228B22"/>
+          <w:sz w:val="20"/>
+          <w:szCs w:val="20"/>
+          <w:lang w:val="pl-PL"/>
+        </w:rPr>
+        <w:t>%</w:t>
+      </w:r>
+      <w:proofErr w:type="spellStart"/>
+      <w:r>
+        <w:rPr>
+          <w:rFonts w:ascii="Courier" w:hAnsi="Courier" w:cs="Courier"/>
+          <w:color w:val="228B22"/>
+          <w:sz w:val="20"/>
+          <w:szCs w:val="20"/>
+          <w:lang w:val="pl-PL"/>
+        </w:rPr>
+        <w:t>rozklad</w:t>
+      </w:r>
+      <w:proofErr w:type="spellEnd"/>
+      <w:r>
+        <w:rPr>
+          <w:rFonts w:ascii="Courier" w:hAnsi="Courier" w:cs="Courier"/>
+          <w:color w:val="228B22"/>
+          <w:sz w:val="20"/>
+          <w:szCs w:val="20"/>
+          <w:lang w:val="pl-PL"/>
+        </w:rPr>
+        <w:t xml:space="preserve"> A kolumnowo ortogonalny</w:t>
+      </w:r>
+    </w:p>
+    <w:p>
+      <w:pPr>
+        <w:autoSpaceDE w:val="0"/>
+        <w:autoSpaceDN w:val="0"/>
+        <w:adjustRightInd w:val="0"/>
+        <w:jc w:val="left"/>
+        <w:rPr>
+          <w:rFonts w:ascii="Courier" w:hAnsi="Courier"/>
+          <w:lang w:val="pl-PL"/>
+        </w:rPr>
+      </w:pPr>
+      <w:r>
+        <w:rPr>
+          <w:rFonts w:ascii="Courier" w:hAnsi="Courier" w:cs="Courier"/>
+          <w:color w:val="000000"/>
+          <w:sz w:val="20"/>
+          <w:szCs w:val="20"/>
+          <w:lang w:val="pl-PL"/>
+        </w:rPr>
+        <w:t xml:space="preserve">  </w:t>
+      </w:r>
+      <w:r>
+        <w:rPr>
+          <w:rFonts w:ascii="Courier" w:hAnsi="Courier" w:cs="Courier"/>
+          <w:color w:val="0000FF"/>
+          <w:sz w:val="20"/>
+          <w:szCs w:val="20"/>
+          <w:lang w:val="pl-PL"/>
+        </w:rPr>
+        <w:t>for</w:t>
+      </w:r>
+      <w:r>
+        <w:rPr>
+          <w:rFonts w:ascii="Courier" w:hAnsi="Courier" w:cs="Courier"/>
+          <w:color w:val="000000"/>
+          <w:sz w:val="20"/>
+          <w:szCs w:val="20"/>
+          <w:lang w:val="pl-PL"/>
+        </w:rPr>
+        <w:t xml:space="preserve"> i=</w:t>
+      </w:r>
+      <w:proofErr w:type="gramStart"/>
+      <w:r>
+        <w:rPr>
+          <w:rFonts w:ascii="Courier" w:hAnsi="Courier" w:cs="Courier"/>
+          <w:color w:val="000000"/>
+          <w:sz w:val="20"/>
+          <w:szCs w:val="20"/>
+          <w:lang w:val="pl-PL"/>
+        </w:rPr>
+        <w:t>1:n</w:t>
+      </w:r>
+      <w:proofErr w:type="gramEnd"/>
+    </w:p>
+    <w:p>
+      <w:pPr>
+        <w:autoSpaceDE w:val="0"/>
+        <w:autoSpaceDN w:val="0"/>
+        <w:adjustRightInd w:val="0"/>
+        <w:jc w:val="left"/>
+        <w:rPr>
+          <w:rFonts w:ascii="Courier" w:hAnsi="Courier"/>
+          <w:lang w:val="pl-PL"/>
+        </w:rPr>
+      </w:pPr>
+      <w:r>
+        <w:rPr>
+          <w:rFonts w:ascii="Courier" w:hAnsi="Courier" w:cs="Courier"/>
+          <w:color w:val="000000"/>
+          <w:sz w:val="20"/>
+          <w:szCs w:val="20"/>
+          <w:lang w:val="pl-PL"/>
+        </w:rPr>
+        <w:t xml:space="preserve">    Q</w:t>
+      </w:r>
+      <w:proofErr w:type="gramStart"/>
+      <w:r>
+        <w:rPr>
+          <w:rFonts w:ascii="Courier" w:hAnsi="Courier" w:cs="Courier"/>
+          <w:color w:val="000000"/>
+          <w:sz w:val="20"/>
+          <w:szCs w:val="20"/>
+          <w:lang w:val="pl-PL"/>
+        </w:rPr>
+        <w:t>(:,</w:t>
+      </w:r>
+      <w:proofErr w:type="gramEnd"/>
+      <w:r>
+        <w:rPr>
+          <w:rFonts w:ascii="Courier" w:hAnsi="Courier" w:cs="Courier"/>
+          <w:color w:val="000000"/>
+          <w:sz w:val="20"/>
+          <w:szCs w:val="20"/>
+          <w:lang w:val="pl-PL"/>
+        </w:rPr>
+        <w:t>i) = A(:,i);</w:t>
+      </w:r>
+    </w:p>
+    <w:p>
+      <w:pPr>
+        <w:autoSpaceDE w:val="0"/>
+        <w:autoSpaceDN w:val="0"/>
+        <w:adjustRightInd w:val="0"/>
+        <w:jc w:val="left"/>
+        <w:rPr>
+          <w:rFonts w:ascii="Courier" w:hAnsi="Courier"/>
+          <w:lang w:val="pl-PL"/>
+        </w:rPr>
+      </w:pPr>
+      <w:r>
+        <w:rPr>
+          <w:rFonts w:ascii="Courier" w:hAnsi="Courier" w:cs="Courier"/>
+          <w:color w:val="000000"/>
+          <w:sz w:val="20"/>
+          <w:szCs w:val="20"/>
+          <w:lang w:val="pl-PL"/>
+        </w:rPr>
+        <w:t xml:space="preserve">    R(</w:t>
+      </w:r>
+      <w:proofErr w:type="spellStart"/>
+      <w:proofErr w:type="gramStart"/>
+      <w:r>
+        <w:rPr>
+          <w:rFonts w:ascii="Courier" w:hAnsi="Courier" w:cs="Courier"/>
+          <w:color w:val="000000"/>
+          <w:sz w:val="20"/>
+          <w:szCs w:val="20"/>
+          <w:lang w:val="pl-PL"/>
+        </w:rPr>
+        <w:t>i,i</w:t>
+      </w:r>
+      <w:proofErr w:type="spellEnd"/>
+      <w:proofErr w:type="gramEnd"/>
+      <w:r>
+        <w:rPr>
+          <w:rFonts w:ascii="Courier" w:hAnsi="Courier" w:cs="Courier"/>
+          <w:color w:val="000000"/>
+          <w:sz w:val="20"/>
+          <w:szCs w:val="20"/>
+          <w:lang w:val="pl-PL"/>
+        </w:rPr>
+        <w:t xml:space="preserve">) = 1; </w:t>
+      </w:r>
+    </w:p>
+    <w:p>
+      <w:pPr>
+        <w:autoSpaceDE w:val="0"/>
+        <w:autoSpaceDN w:val="0"/>
+        <w:adjustRightInd w:val="0"/>
+        <w:jc w:val="left"/>
+        <w:rPr>
+          <w:rFonts w:ascii="Courier" w:hAnsi="Courier"/>
+          <w:lang w:val="pl-PL"/>
+        </w:rPr>
+      </w:pPr>
+      <w:r>
+        <w:rPr>
+          <w:rFonts w:ascii="Courier" w:hAnsi="Courier" w:cs="Courier"/>
+          <w:color w:val="000000"/>
+          <w:sz w:val="20"/>
+          <w:szCs w:val="20"/>
+          <w:lang w:val="pl-PL"/>
+        </w:rPr>
+        <w:t xml:space="preserve">    d(i) = Q</w:t>
+      </w:r>
+      <w:proofErr w:type="gramStart"/>
+      <w:r>
+        <w:rPr>
+          <w:rFonts w:ascii="Courier" w:hAnsi="Courier" w:cs="Courier"/>
+          <w:color w:val="000000"/>
+          <w:sz w:val="20"/>
+          <w:szCs w:val="20"/>
+          <w:lang w:val="pl-PL"/>
+        </w:rPr>
+        <w:t>(:,</w:t>
+      </w:r>
+      <w:proofErr w:type="gramEnd"/>
+      <w:r>
+        <w:rPr>
+          <w:rFonts w:ascii="Courier" w:hAnsi="Courier" w:cs="Courier"/>
+          <w:color w:val="000000"/>
+          <w:sz w:val="20"/>
+          <w:szCs w:val="20"/>
+          <w:lang w:val="pl-PL"/>
+        </w:rPr>
+        <w:t>i)'*Q(:,i);</w:t>
+      </w:r>
+    </w:p>
+    <w:p>
+      <w:pPr>
+        <w:autoSpaceDE w:val="0"/>
+        <w:autoSpaceDN w:val="0"/>
+        <w:adjustRightInd w:val="0"/>
+        <w:jc w:val="left"/>
+        <w:rPr>
+          <w:rFonts w:ascii="Courier" w:hAnsi="Courier"/>
+          <w:lang w:val="pl-PL"/>
+        </w:rPr>
+      </w:pPr>
+      <w:r>
+        <w:rPr>
+          <w:rFonts w:ascii="Courier" w:hAnsi="Courier" w:cs="Courier"/>
+          <w:color w:val="000000"/>
+          <w:sz w:val="20"/>
+          <w:szCs w:val="20"/>
+          <w:lang w:val="pl-PL"/>
+        </w:rPr>
+        <w:t xml:space="preserve">    </w:t>
+      </w:r>
+      <w:r>
+        <w:rPr>
+          <w:rFonts w:ascii="Courier" w:hAnsi="Courier" w:cs="Courier"/>
+          <w:color w:val="0000FF"/>
+          <w:sz w:val="20"/>
+          <w:szCs w:val="20"/>
+          <w:lang w:val="pl-PL"/>
+        </w:rPr>
+        <w:t>for</w:t>
+      </w:r>
+      <w:r>
+        <w:rPr>
+          <w:rFonts w:ascii="Courier" w:hAnsi="Courier" w:cs="Courier"/>
+          <w:color w:val="000000"/>
+          <w:sz w:val="20"/>
+          <w:szCs w:val="20"/>
+          <w:lang w:val="pl-PL"/>
+        </w:rPr>
+        <w:t xml:space="preserve"> j=i+</w:t>
+      </w:r>
+      <w:proofErr w:type="gramStart"/>
+      <w:r>
+        <w:rPr>
+          <w:rFonts w:ascii="Courier" w:hAnsi="Courier" w:cs="Courier"/>
+          <w:color w:val="000000"/>
+          <w:sz w:val="20"/>
+          <w:szCs w:val="20"/>
+          <w:lang w:val="pl-PL"/>
+        </w:rPr>
+        <w:t>1:n</w:t>
+      </w:r>
+      <w:proofErr w:type="gramEnd"/>
+    </w:p>
+    <w:p>
+      <w:pPr>
+        <w:autoSpaceDE w:val="0"/>
+        <w:autoSpaceDN w:val="0"/>
+        <w:adjustRightInd w:val="0"/>
+        <w:jc w:val="left"/>
+        <w:rPr>
+          <w:rFonts w:ascii="Courier" w:hAnsi="Courier"/>
+          <w:lang w:val="pl-PL"/>
+        </w:rPr>
+      </w:pPr>
+      <w:r>
+        <w:rPr>
+          <w:rFonts w:ascii="Courier" w:hAnsi="Courier" w:cs="Courier"/>
+          <w:color w:val="000000"/>
+          <w:sz w:val="20"/>
+          <w:szCs w:val="20"/>
+          <w:lang w:val="pl-PL"/>
+        </w:rPr>
+        <w:t xml:space="preserve">      R(</w:t>
+      </w:r>
+      <w:proofErr w:type="spellStart"/>
+      <w:proofErr w:type="gramStart"/>
+      <w:r>
+        <w:rPr>
+          <w:rFonts w:ascii="Courier" w:hAnsi="Courier" w:cs="Courier"/>
+          <w:color w:val="000000"/>
+          <w:sz w:val="20"/>
+          <w:szCs w:val="20"/>
+          <w:lang w:val="pl-PL"/>
+        </w:rPr>
+        <w:t>i,j</w:t>
+      </w:r>
+      <w:proofErr w:type="spellEnd"/>
+      <w:proofErr w:type="gramEnd"/>
+      <w:r>
+        <w:rPr>
+          <w:rFonts w:ascii="Courier" w:hAnsi="Courier" w:cs="Courier"/>
+          <w:color w:val="000000"/>
+          <w:sz w:val="20"/>
+          <w:szCs w:val="20"/>
+          <w:lang w:val="pl-PL"/>
+        </w:rPr>
+        <w:t>) = (Q(:,i)'*A(:,j))/d(i);</w:t>
+      </w:r>
+    </w:p>
+    <w:p>
+      <w:pPr>
+        <w:autoSpaceDE w:val="0"/>
+        <w:autoSpaceDN w:val="0"/>
+        <w:adjustRightInd w:val="0"/>
+        <w:jc w:val="left"/>
+        <w:rPr>
+          <w:rFonts w:ascii="Courier" w:hAnsi="Courier"/>
+          <w:lang w:val="en-US"/>
+        </w:rPr>
+      </w:pPr>
+      <w:r>
+        <w:rPr>
+          <w:rFonts w:ascii="Courier" w:hAnsi="Courier" w:cs="Courier"/>
+          <w:color w:val="000000"/>
+          <w:sz w:val="20"/>
+          <w:szCs w:val="20"/>
+          <w:lang w:val="pl-PL"/>
+        </w:rPr>
+        <w:t xml:space="preserve">      </w:t>
+      </w:r>
+      <w:r>
+        <w:rPr>
+          <w:rFonts w:ascii="Courier" w:hAnsi="Courier" w:cs="Courier"/>
+          <w:color w:val="000000"/>
+          <w:sz w:val="20"/>
+          <w:szCs w:val="20"/>
+          <w:lang w:val="en-US"/>
+        </w:rPr>
+        <w:t>A</w:t>
+      </w:r>
+      <w:proofErr w:type="gramStart"/>
+      <w:r>
+        <w:rPr>
+          <w:rFonts w:ascii="Courier" w:hAnsi="Courier" w:cs="Courier"/>
+          <w:color w:val="000000"/>
+          <w:sz w:val="20"/>
+          <w:szCs w:val="20"/>
+          <w:lang w:val="en-US"/>
+        </w:rPr>
+        <w:t>(:,</w:t>
+      </w:r>
+      <w:proofErr w:type="gramEnd"/>
+      <w:r>
+        <w:rPr>
+          <w:rFonts w:ascii="Courier" w:hAnsi="Courier" w:cs="Courier"/>
+          <w:color w:val="000000"/>
+          <w:sz w:val="20"/>
+          <w:szCs w:val="20"/>
+          <w:lang w:val="en-US"/>
+        </w:rPr>
+        <w:t>j) = A(:,j)-R(</w:t>
+      </w:r>
+      <w:proofErr w:type="spellStart"/>
+      <w:r>
+        <w:rPr>
+          <w:rFonts w:ascii="Courier" w:hAnsi="Courier" w:cs="Courier"/>
+          <w:color w:val="000000"/>
+          <w:sz w:val="20"/>
+          <w:szCs w:val="20"/>
+          <w:lang w:val="en-US"/>
+        </w:rPr>
+        <w:t>i,j</w:t>
+      </w:r>
+      <w:proofErr w:type="spellEnd"/>
+      <w:r>
+        <w:rPr>
+          <w:rFonts w:ascii="Courier" w:hAnsi="Courier" w:cs="Courier"/>
+          <w:color w:val="000000"/>
+          <w:sz w:val="20"/>
+          <w:szCs w:val="20"/>
+          <w:lang w:val="en-US"/>
+        </w:rPr>
+        <w:t>)*Q(:,</w:t>
+      </w:r>
+      <w:proofErr w:type="spellStart"/>
+      <w:r>
+        <w:rPr>
+          <w:rFonts w:ascii="Courier" w:hAnsi="Courier" w:cs="Courier"/>
+          <w:color w:val="000000"/>
+          <w:sz w:val="20"/>
+          <w:szCs w:val="20"/>
+          <w:lang w:val="en-US"/>
+        </w:rPr>
+        <w:t>i</w:t>
+      </w:r>
+      <w:proofErr w:type="spellEnd"/>
+      <w:r>
+        <w:rPr>
+          <w:rFonts w:ascii="Courier" w:hAnsi="Courier" w:cs="Courier"/>
+          <w:color w:val="000000"/>
+          <w:sz w:val="20"/>
+          <w:szCs w:val="20"/>
+          <w:lang w:val="en-US"/>
+        </w:rPr>
+        <w:t xml:space="preserve">);  </w:t>
+      </w:r>
+    </w:p>
+    <w:p>
+      <w:pPr>
+        <w:autoSpaceDE w:val="0"/>
+        <w:autoSpaceDN w:val="0"/>
+        <w:adjustRightInd w:val="0"/>
+        <w:jc w:val="left"/>
+        <w:rPr>
+          <w:rFonts w:ascii="Courier" w:hAnsi="Courier"/>
+          <w:lang w:val="en-US"/>
+        </w:rPr>
+      </w:pPr>
+      <w:r>
+        <w:rPr>
+          <w:rFonts w:ascii="Courier" w:hAnsi="Courier" w:cs="Courier"/>
+          <w:color w:val="000000"/>
+          <w:sz w:val="20"/>
+          <w:szCs w:val="20"/>
+          <w:lang w:val="en-US"/>
+        </w:rPr>
+        <w:t xml:space="preserve">    </w:t>
+      </w:r>
+      <w:r>
+        <w:rPr>
+          <w:rFonts w:ascii="Courier" w:hAnsi="Courier" w:cs="Courier"/>
+          <w:color w:val="0000FF"/>
+          <w:sz w:val="20"/>
+          <w:szCs w:val="20"/>
+          <w:lang w:val="en-US"/>
+        </w:rPr>
+        <w:t>end</w:t>
+      </w:r>
+      <w:r>
+        <w:rPr>
+          <w:rFonts w:ascii="Courier" w:hAnsi="Courier" w:cs="Courier"/>
+          <w:color w:val="000000"/>
+          <w:sz w:val="20"/>
+          <w:szCs w:val="20"/>
+          <w:lang w:val="en-US"/>
+        </w:rPr>
+        <w:t xml:space="preserve"> </w:t>
+      </w:r>
+    </w:p>
+    <w:p>
+      <w:pPr>
+        <w:autoSpaceDE w:val="0"/>
+        <w:autoSpaceDN w:val="0"/>
+        <w:adjustRightInd w:val="0"/>
+        <w:jc w:val="left"/>
+        <w:rPr>
+          <w:rFonts w:ascii="Courier" w:hAnsi="Courier"/>
+          <w:lang w:val="en-US"/>
+        </w:rPr>
+      </w:pPr>
+      <w:r>
+        <w:rPr>
+          <w:rFonts w:ascii="Courier" w:hAnsi="Courier" w:cs="Courier"/>
+          <w:color w:val="000000"/>
+          <w:sz w:val="20"/>
+          <w:szCs w:val="20"/>
+          <w:lang w:val="en-US"/>
+        </w:rPr>
+        <w:lastRenderedPageBreak/>
+        <w:t xml:space="preserve">  </w:t>
+      </w:r>
+      <w:r>
+        <w:rPr>
+          <w:rFonts w:ascii="Courier" w:hAnsi="Courier" w:cs="Courier"/>
+          <w:color w:val="0000FF"/>
+          <w:sz w:val="20"/>
+          <w:szCs w:val="20"/>
+          <w:lang w:val="en-US"/>
+        </w:rPr>
+        <w:t>end</w:t>
+      </w:r>
+    </w:p>
+    <w:p>
+      <w:pPr>
+        <w:autoSpaceDE w:val="0"/>
+        <w:autoSpaceDN w:val="0"/>
+        <w:adjustRightInd w:val="0"/>
+        <w:jc w:val="left"/>
+        <w:rPr>
+          <w:rFonts w:ascii="Courier" w:hAnsi="Courier"/>
+          <w:lang w:val="pl-PL"/>
+        </w:rPr>
+      </w:pPr>
+      <w:r>
+        <w:rPr>
+          <w:rFonts w:ascii="Courier" w:hAnsi="Courier" w:cs="Courier"/>
+          <w:color w:val="000000"/>
+          <w:sz w:val="20"/>
+          <w:szCs w:val="20"/>
+          <w:lang w:val="en-US"/>
+        </w:rPr>
+        <w:t xml:space="preserve">  </w:t>
+      </w:r>
+      <w:r>
+        <w:rPr>
+          <w:rFonts w:ascii="Courier" w:hAnsi="Courier" w:cs="Courier"/>
+          <w:color w:val="228B22"/>
+          <w:sz w:val="20"/>
+          <w:szCs w:val="20"/>
+          <w:lang w:val="pl-PL"/>
+        </w:rPr>
+        <w:t>%normowanie</w:t>
+      </w:r>
+    </w:p>
+    <w:p>
+      <w:pPr>
+        <w:autoSpaceDE w:val="0"/>
+        <w:autoSpaceDN w:val="0"/>
+        <w:adjustRightInd w:val="0"/>
+        <w:jc w:val="left"/>
+        <w:rPr>
+          <w:rFonts w:ascii="Courier" w:hAnsi="Courier"/>
+          <w:lang w:val="pl-PL"/>
+        </w:rPr>
+      </w:pPr>
+      <w:r>
+        <w:rPr>
+          <w:rFonts w:ascii="Courier" w:hAnsi="Courier" w:cs="Courier"/>
+          <w:color w:val="000000"/>
+          <w:sz w:val="20"/>
+          <w:szCs w:val="20"/>
+          <w:lang w:val="pl-PL"/>
+        </w:rPr>
+        <w:t xml:space="preserve">  </w:t>
+      </w:r>
+      <w:r>
+        <w:rPr>
+          <w:rFonts w:ascii="Courier" w:hAnsi="Courier" w:cs="Courier"/>
+          <w:color w:val="0000FF"/>
+          <w:sz w:val="20"/>
+          <w:szCs w:val="20"/>
+          <w:lang w:val="pl-PL"/>
+        </w:rPr>
+        <w:t>for</w:t>
+      </w:r>
+      <w:r>
+        <w:rPr>
+          <w:rFonts w:ascii="Courier" w:hAnsi="Courier" w:cs="Courier"/>
+          <w:color w:val="000000"/>
+          <w:sz w:val="20"/>
+          <w:szCs w:val="20"/>
+          <w:lang w:val="pl-PL"/>
+        </w:rPr>
+        <w:t xml:space="preserve"> i=</w:t>
+      </w:r>
+      <w:proofErr w:type="gramStart"/>
+      <w:r>
+        <w:rPr>
+          <w:rFonts w:ascii="Courier" w:hAnsi="Courier" w:cs="Courier"/>
+          <w:color w:val="000000"/>
+          <w:sz w:val="20"/>
+          <w:szCs w:val="20"/>
+          <w:lang w:val="pl-PL"/>
+        </w:rPr>
+        <w:t>1:n</w:t>
+      </w:r>
+      <w:proofErr w:type="gramEnd"/>
+    </w:p>
+    <w:p>
+      <w:pPr>
+        <w:autoSpaceDE w:val="0"/>
+        <w:autoSpaceDN w:val="0"/>
+        <w:adjustRightInd w:val="0"/>
+        <w:jc w:val="left"/>
+        <w:rPr>
+          <w:rFonts w:ascii="Courier" w:hAnsi="Courier"/>
+          <w:lang w:val="pl-PL"/>
+        </w:rPr>
+      </w:pPr>
+      <w:r>
+        <w:rPr>
+          <w:rFonts w:ascii="Courier" w:hAnsi="Courier" w:cs="Courier"/>
+          <w:color w:val="000000"/>
+          <w:sz w:val="20"/>
+          <w:szCs w:val="20"/>
+          <w:lang w:val="pl-PL"/>
+        </w:rPr>
+        <w:t xml:space="preserve">    </w:t>
+      </w:r>
+      <w:proofErr w:type="spellStart"/>
+      <w:r>
+        <w:rPr>
+          <w:rFonts w:ascii="Courier" w:hAnsi="Courier" w:cs="Courier"/>
+          <w:color w:val="000000"/>
+          <w:sz w:val="20"/>
+          <w:szCs w:val="20"/>
+          <w:lang w:val="pl-PL"/>
+        </w:rPr>
+        <w:t>dd</w:t>
+      </w:r>
+      <w:proofErr w:type="spellEnd"/>
+      <w:r>
+        <w:rPr>
+          <w:rFonts w:ascii="Courier" w:hAnsi="Courier" w:cs="Courier"/>
+          <w:color w:val="000000"/>
+          <w:sz w:val="20"/>
+          <w:szCs w:val="20"/>
+          <w:lang w:val="pl-PL"/>
+        </w:rPr>
+        <w:t xml:space="preserve"> = norm(Q</w:t>
+      </w:r>
+      <w:proofErr w:type="gramStart"/>
+      <w:r>
+        <w:rPr>
+          <w:rFonts w:ascii="Courier" w:hAnsi="Courier" w:cs="Courier"/>
+          <w:color w:val="000000"/>
+          <w:sz w:val="20"/>
+          <w:szCs w:val="20"/>
+          <w:lang w:val="pl-PL"/>
+        </w:rPr>
+        <w:t>(:,</w:t>
+      </w:r>
+      <w:proofErr w:type="gramEnd"/>
+      <w:r>
+        <w:rPr>
+          <w:rFonts w:ascii="Courier" w:hAnsi="Courier" w:cs="Courier"/>
+          <w:color w:val="000000"/>
+          <w:sz w:val="20"/>
+          <w:szCs w:val="20"/>
+          <w:lang w:val="pl-PL"/>
+        </w:rPr>
+        <w:t>i));</w:t>
+      </w:r>
+    </w:p>
+    <w:p>
+      <w:pPr>
+        <w:autoSpaceDE w:val="0"/>
+        <w:autoSpaceDN w:val="0"/>
+        <w:adjustRightInd w:val="0"/>
+        <w:jc w:val="left"/>
+        <w:rPr>
+          <w:rFonts w:ascii="Courier" w:hAnsi="Courier"/>
+          <w:lang w:val="pl-PL"/>
+        </w:rPr>
+      </w:pPr>
+      <w:r>
+        <w:rPr>
+          <w:rFonts w:ascii="Courier" w:hAnsi="Courier" w:cs="Courier"/>
+          <w:color w:val="000000"/>
+          <w:sz w:val="20"/>
+          <w:szCs w:val="20"/>
+          <w:lang w:val="pl-PL"/>
+        </w:rPr>
+        <w:t xml:space="preserve">    Q</w:t>
+      </w:r>
+      <w:proofErr w:type="gramStart"/>
+      <w:r>
+        <w:rPr>
+          <w:rFonts w:ascii="Courier" w:hAnsi="Courier" w:cs="Courier"/>
+          <w:color w:val="000000"/>
+          <w:sz w:val="20"/>
+          <w:szCs w:val="20"/>
+          <w:lang w:val="pl-PL"/>
+        </w:rPr>
+        <w:t>(:,</w:t>
+      </w:r>
+      <w:proofErr w:type="gramEnd"/>
+      <w:r>
+        <w:rPr>
+          <w:rFonts w:ascii="Courier" w:hAnsi="Courier" w:cs="Courier"/>
+          <w:color w:val="000000"/>
+          <w:sz w:val="20"/>
+          <w:szCs w:val="20"/>
+          <w:lang w:val="pl-PL"/>
+        </w:rPr>
+        <w:t>i) = Q(:,i)/</w:t>
+      </w:r>
+      <w:proofErr w:type="spellStart"/>
+      <w:r>
+        <w:rPr>
+          <w:rFonts w:ascii="Courier" w:hAnsi="Courier" w:cs="Courier"/>
+          <w:color w:val="000000"/>
+          <w:sz w:val="20"/>
+          <w:szCs w:val="20"/>
+          <w:lang w:val="pl-PL"/>
+        </w:rPr>
+        <w:t>dd</w:t>
+      </w:r>
+      <w:proofErr w:type="spellEnd"/>
+      <w:r>
+        <w:rPr>
+          <w:rFonts w:ascii="Courier" w:hAnsi="Courier" w:cs="Courier"/>
+          <w:color w:val="000000"/>
+          <w:sz w:val="20"/>
+          <w:szCs w:val="20"/>
+          <w:lang w:val="pl-PL"/>
+        </w:rPr>
+        <w:t>;</w:t>
+      </w:r>
+    </w:p>
+    <w:p>
+      <w:pPr>
+        <w:autoSpaceDE w:val="0"/>
+        <w:autoSpaceDN w:val="0"/>
+        <w:adjustRightInd w:val="0"/>
+        <w:jc w:val="left"/>
+        <w:rPr>
+          <w:rFonts w:ascii="Courier" w:hAnsi="Courier"/>
+          <w:lang w:val="pl-PL"/>
+        </w:rPr>
+      </w:pPr>
+      <w:r>
+        <w:rPr>
+          <w:rFonts w:ascii="Courier" w:hAnsi="Courier" w:cs="Courier"/>
+          <w:color w:val="000000"/>
+          <w:sz w:val="20"/>
+          <w:szCs w:val="20"/>
+          <w:lang w:val="pl-PL"/>
+        </w:rPr>
+        <w:t xml:space="preserve">    R(</w:t>
+      </w:r>
+      <w:proofErr w:type="spellStart"/>
+      <w:proofErr w:type="gramStart"/>
+      <w:r>
+        <w:rPr>
+          <w:rFonts w:ascii="Courier" w:hAnsi="Courier" w:cs="Courier"/>
+          <w:color w:val="000000"/>
+          <w:sz w:val="20"/>
+          <w:szCs w:val="20"/>
+          <w:lang w:val="pl-PL"/>
+        </w:rPr>
+        <w:t>i,i</w:t>
+      </w:r>
+      <w:proofErr w:type="gramEnd"/>
+      <w:r>
+        <w:rPr>
+          <w:rFonts w:ascii="Courier" w:hAnsi="Courier" w:cs="Courier"/>
+          <w:color w:val="000000"/>
+          <w:sz w:val="20"/>
+          <w:szCs w:val="20"/>
+          <w:lang w:val="pl-PL"/>
+        </w:rPr>
+        <w:t>:n</w:t>
+      </w:r>
+      <w:proofErr w:type="spellEnd"/>
+      <w:r>
+        <w:rPr>
+          <w:rFonts w:ascii="Courier" w:hAnsi="Courier" w:cs="Courier"/>
+          <w:color w:val="000000"/>
+          <w:sz w:val="20"/>
+          <w:szCs w:val="20"/>
+          <w:lang w:val="pl-PL"/>
+        </w:rPr>
+        <w:t>) = R(</w:t>
+      </w:r>
+      <w:proofErr w:type="spellStart"/>
+      <w:r>
+        <w:rPr>
+          <w:rFonts w:ascii="Courier" w:hAnsi="Courier" w:cs="Courier"/>
+          <w:color w:val="000000"/>
+          <w:sz w:val="20"/>
+          <w:szCs w:val="20"/>
+          <w:lang w:val="pl-PL"/>
+        </w:rPr>
+        <w:t>i,i:n</w:t>
+      </w:r>
+      <w:proofErr w:type="spellEnd"/>
+      <w:r>
+        <w:rPr>
+          <w:rFonts w:ascii="Courier" w:hAnsi="Courier" w:cs="Courier"/>
+          <w:color w:val="000000"/>
+          <w:sz w:val="20"/>
+          <w:szCs w:val="20"/>
+          <w:lang w:val="pl-PL"/>
+        </w:rPr>
+        <w:t>)*</w:t>
+      </w:r>
+      <w:proofErr w:type="spellStart"/>
+      <w:r>
+        <w:rPr>
+          <w:rFonts w:ascii="Courier" w:hAnsi="Courier" w:cs="Courier"/>
+          <w:color w:val="000000"/>
+          <w:sz w:val="20"/>
+          <w:szCs w:val="20"/>
+          <w:lang w:val="pl-PL"/>
+        </w:rPr>
+        <w:t>dd</w:t>
+      </w:r>
+      <w:proofErr w:type="spellEnd"/>
+      <w:r>
+        <w:rPr>
+          <w:rFonts w:ascii="Courier" w:hAnsi="Courier" w:cs="Courier"/>
+          <w:color w:val="000000"/>
+          <w:sz w:val="20"/>
+          <w:szCs w:val="20"/>
+          <w:lang w:val="pl-PL"/>
+        </w:rPr>
+        <w:t>;</w:t>
+      </w:r>
+    </w:p>
+    <w:p>
+      <w:pPr>
+        <w:autoSpaceDE w:val="0"/>
+        <w:autoSpaceDN w:val="0"/>
+        <w:adjustRightInd w:val="0"/>
+        <w:jc w:val="left"/>
+        <w:rPr>
+          <w:rFonts w:ascii="Courier" w:hAnsi="Courier"/>
+          <w:lang w:val="en-US"/>
+        </w:rPr>
+      </w:pPr>
+      <w:r>
+        <w:rPr>
+          <w:rFonts w:ascii="Courier" w:hAnsi="Courier" w:cs="Courier"/>
+          <w:color w:val="000000"/>
+          <w:sz w:val="20"/>
+          <w:szCs w:val="20"/>
+          <w:lang w:val="pl-PL"/>
+        </w:rPr>
+        <w:t xml:space="preserve">  </w:t>
+      </w:r>
+      <w:r>
+        <w:rPr>
+          <w:rFonts w:ascii="Courier" w:hAnsi="Courier" w:cs="Courier"/>
+          <w:color w:val="0000FF"/>
+          <w:sz w:val="20"/>
+          <w:szCs w:val="20"/>
+          <w:lang w:val="en-US"/>
+        </w:rPr>
+        <w:t>end</w:t>
+      </w:r>
+    </w:p>
+    <w:p>
+      <w:pPr>
+        <w:autoSpaceDE w:val="0"/>
+        <w:autoSpaceDN w:val="0"/>
+        <w:adjustRightInd w:val="0"/>
+        <w:jc w:val="left"/>
+        <w:rPr>
+          <w:rFonts w:ascii="Courier" w:hAnsi="Courier"/>
+          <w:lang w:val="en-US"/>
+        </w:rPr>
+      </w:pPr>
+      <w:r>
+        <w:rPr>
+          <w:rFonts w:ascii="Courier" w:hAnsi="Courier" w:cs="Courier"/>
+          <w:color w:val="000000"/>
+          <w:sz w:val="20"/>
+          <w:szCs w:val="20"/>
+          <w:lang w:val="en-US"/>
+        </w:rPr>
+        <w:t xml:space="preserve">  </w:t>
+      </w:r>
+    </w:p>
+    <w:p>
+      <w:pPr>
+        <w:autoSpaceDE w:val="0"/>
+        <w:autoSpaceDN w:val="0"/>
+        <w:adjustRightInd w:val="0"/>
+        <w:jc w:val="left"/>
+        <w:rPr>
+          <w:rFonts w:ascii="Courier" w:hAnsi="Courier"/>
+          <w:lang w:val="en-US"/>
+        </w:rPr>
+      </w:pPr>
+      <w:r>
+        <w:rPr>
+          <w:rFonts w:ascii="Courier" w:hAnsi="Courier" w:cs="Courier"/>
+          <w:color w:val="0000FF"/>
+          <w:sz w:val="20"/>
+          <w:szCs w:val="20"/>
+          <w:lang w:val="en-US"/>
+        </w:rPr>
+        <w:t>end</w:t>
+      </w:r>
+      <w:r>
+        <w:rPr>
+          <w:rFonts w:ascii="Courier" w:hAnsi="Courier" w:cs="Courier"/>
+          <w:color w:val="000000"/>
+          <w:sz w:val="20"/>
+          <w:szCs w:val="20"/>
+          <w:lang w:val="en-US"/>
+        </w:rPr>
+        <w:t xml:space="preserve">  </w:t>
+      </w:r>
+    </w:p>
+    <w:p>
+      <w:pPr>
+        <w:autoSpaceDE w:val="0"/>
+        <w:autoSpaceDN w:val="0"/>
+        <w:adjustRightInd w:val="0"/>
+        <w:jc w:val="left"/>
+        <w:rPr>
+          <w:rFonts w:ascii="Courier" w:hAnsi="Courier"/>
+          <w:lang w:val="en-US"/>
+        </w:rPr>
+      </w:pPr>
+    </w:p>
+    <w:p>
+      <w:pPr>
+        <w:rPr>
+          <w:lang w:val="pl-PL"/>
+        </w:rPr>
+      </w:pPr>
     </w:p>
     <w:sectPr>
       <w:pgSz w:w="11900" w:h="16840"/>
@@ -1508,7 +3906,546 @@
       <w:szCs w:val="26"/>
     </w:rPr>
   </w:style>
+  <w:style w:type="character" w:styleId="PlaceholderText">
+    <w:name w:val="Placeholder Text"/>
+    <w:basedOn w:val="DefaultParagraphFont"/>
+    <w:uiPriority w:val="99"/>
+    <w:semiHidden/>
+    <w:rsid w:val="00D41886"/>
+    <w:rPr>
+      <w:color w:val="808080"/>
+    </w:rPr>
+  </w:style>
 </w:styles>
+</file>
+
+<file path=word/glossary/document.xml><?xml version="1.0" encoding="utf-8"?>
+<w:glossaryDocument xmlns:wpc="http://schemas.microsoft.com/office/word/2010/wordprocessingCanvas" xmlns:cx="http://schemas.microsoft.com/office/drawing/2014/chartex" xmlns:cx1="http://schemas.microsoft.com/office/drawing/2015/9/8/chartex" xmlns:cx2="http://schemas.microsoft.com/office/drawing/2015/10/21/chartex" xmlns:cx3="http://schemas.microsoft.com/office/drawing/2016/5/9/chartex" xmlns:cx4="http://schemas.microsoft.com/office/drawing/2016/5/10/chartex" xmlns:cx5="http://schemas.microsoft.com/office/drawing/2016/5/11/chartex" xmlns:cx6="http://schemas.microsoft.com/office/drawing/2016/5/12/chartex" xmlns:cx7="http://schemas.microsoft.com/office/drawing/2016/5/13/chartex" xmlns:cx8="http://schemas.microsoft.com/office/drawing/2016/5/14/chartex" xmlns:mc="http://schemas.openxmlformats.org/markup-compatibility/2006" xmlns:aink="http://schemas.microsoft.com/office/drawing/2016/ink" xmlns:am3d="http://schemas.microsoft.com/office/drawing/2017/model3d" xmlns:o="urn:schemas-microsoft-com:office:office" xmlns:r="http://schemas.openxmlformats.org/officeDocument/2006/relationships" xmlns:m="http://schemas.openxmlformats.org/officeDocument/2006/math" xmlns:v="urn:schemas-microsoft-com:vml" xmlns:wp14="http://schemas.microsoft.com/office/word/2010/wordprocessingDrawing" xmlns:wp="http://schemas.openxmlformats.org/drawingml/2006/wordprocessingDrawing" xmlns:w10="urn:schemas-microsoft-com:office:word" xmlns:w="http://schemas.openxmlformats.org/wordprocessingml/2006/main" xmlns:w14="http://schemas.microsoft.com/office/word/2010/wordml" xmlns:w15="http://schemas.microsoft.com/office/word/2012/wordml" xmlns:w16cid="http://schemas.microsoft.com/office/word/2016/wordml/cid" xmlns:w16se="http://schemas.microsoft.com/office/word/2015/wordml/symex" xmlns:wpg="http://schemas.microsoft.com/office/word/2010/wordprocessingGroup" xmlns:wpi="http://schemas.microsoft.com/office/word/2010/wordprocessingInk" xmlns:wne="http://schemas.microsoft.com/office/word/2006/wordml" xmlns:wps="http://schemas.microsoft.com/office/word/2010/wordprocessingShape" mc:Ignorable="w14 w15 w16se w16cid wp14"/>
+</file>
+
+<file path=word/glossary/fontTable.xml><?xml version="1.0" encoding="utf-8"?>
+<w:fonts xmlns:mc="http://schemas.openxmlformats.org/markup-compatibility/2006" xmlns:r="http://schemas.openxmlformats.org/officeDocument/2006/relationships" xmlns:w="http://schemas.openxmlformats.org/wordprocessingml/2006/main" xmlns:w14="http://schemas.microsoft.com/office/word/2010/wordml" xmlns:w15="http://schemas.microsoft.com/office/word/2012/wordml" xmlns:w16cid="http://schemas.microsoft.com/office/word/2016/wordml/cid" xmlns:w16se="http://schemas.microsoft.com/office/word/2015/wordml/symex" mc:Ignorable="w14 w15 w16se w16cid">
+  <w:font w:name="Calibri">
+    <w:panose1 w:val="020F0502020204030204"/>
+    <w:charset w:val="00"/>
+    <w:family w:val="swiss"/>
+    <w:pitch w:val="variable"/>
+    <w:sig w:usb0="A00002EF" w:usb1="4000207B" w:usb2="00000000" w:usb3="00000000" w:csb0="0000009F" w:csb1="00000000"/>
+  </w:font>
+  <w:font w:name="Times New Roman">
+    <w:panose1 w:val="02020603050405020304"/>
+    <w:charset w:val="00"/>
+    <w:family w:val="roman"/>
+    <w:pitch w:val="variable"/>
+    <w:sig w:usb0="E0002AEF" w:usb1="C0007841" w:usb2="00000009" w:usb3="00000000" w:csb0="000001FF" w:csb1="00000000"/>
+  </w:font>
+  <w:font w:name="Calibri Light">
+    <w:panose1 w:val="020F0302020204030204"/>
+    <w:charset w:val="00"/>
+    <w:family w:val="swiss"/>
+    <w:pitch w:val="variable"/>
+    <w:sig w:usb0="A00002EF" w:usb1="4000207B" w:usb2="00000000" w:usb3="00000000" w:csb0="0000019F" w:csb1="00000000"/>
+  </w:font>
+  <w:font w:name="Cambria Math">
+    <w:panose1 w:val="02040503050406030204"/>
+    <w:charset w:val="00"/>
+    <w:family w:val="roman"/>
+    <w:pitch w:val="variable"/>
+    <w:sig w:usb0="E00002FF" w:usb1="420024FF" w:usb2="00000000" w:usb3="00000000" w:csb0="0000019F" w:csb1="00000000"/>
+  </w:font>
+  <w:font w:name="Courier">
+    <w:panose1 w:val="02000500000000000000"/>
+    <w:charset w:val="00"/>
+    <w:family w:val="auto"/>
+    <w:pitch w:val="variable"/>
+    <w:sig w:usb0="00000003" w:usb1="00000000" w:usb2="00000000" w:usb3="00000000" w:csb0="00000003" w:csb1="00000000"/>
+  </w:font>
+</w:fonts>
+</file>
+
+<file path=word/glossary/settings.xml><?xml version="1.0" encoding="utf-8"?>
+<w:settings xmlns:mc="http://schemas.openxmlformats.org/markup-compatibility/2006" xmlns:o="urn:schemas-microsoft-com:office:office" xmlns:r="http://schemas.openxmlformats.org/officeDocument/2006/relationships" xmlns:m="http://schemas.openxmlformats.org/officeDocument/2006/math" xmlns:v="urn:schemas-microsoft-com:vml" xmlns:w10="urn:schemas-microsoft-com:office:word" xmlns:w="http://schemas.openxmlformats.org/wordprocessingml/2006/main" xmlns:w14="http://schemas.microsoft.com/office/word/2010/wordml" xmlns:w15="http://schemas.microsoft.com/office/word/2012/wordml" xmlns:w16cid="http://schemas.microsoft.com/office/word/2016/wordml/cid" xmlns:w16se="http://schemas.microsoft.com/office/word/2015/wordml/symex" xmlns:sl="http://schemas.openxmlformats.org/schemaLibrary/2006/main" mc:Ignorable="w14 w15 w16se w16cid">
+  <w:view w:val="normal"/>
+  <w:defaultTabStop w:val="720"/>
+  <w:characterSpacingControl w:val="doNotCompress"/>
+  <w:compat>
+    <w:useFELayout/>
+    <w:compatSetting w:name="compatibilityMode" w:uri="http://schemas.microsoft.com/office/word" w:val="15"/>
+    <w:compatSetting w:name="overrideTableStyleFontSizeAndJustification" w:uri="http://schemas.microsoft.com/office/word" w:val="1"/>
+    <w:compatSetting w:name="enableOpenTypeFeatures" w:uri="http://schemas.microsoft.com/office/word" w:val="1"/>
+    <w:compatSetting w:name="doNotFlipMirrorIndents" w:uri="http://schemas.microsoft.com/office/word" w:val="1"/>
+    <w:compatSetting w:name="differentiateMultirowTableHeaders" w:uri="http://schemas.microsoft.com/office/word" w:val="1"/>
+    <w:compatSetting w:name="useWord2013TrackBottomHyphenation" w:uri="http://schemas.microsoft.com/office/word" w:val="0"/>
+  </w:compat>
+  <w:rsids>
+    <w:rsidRoot w:val="00536113"/>
+    <w:rsid w:val="00355404"/>
+    <w:rsid w:val="00536113"/>
+  </w:rsids>
+  <m:mathPr>
+    <m:mathFont m:val="Cambria Math"/>
+    <m:brkBin m:val="before"/>
+    <m:brkBinSub m:val="--"/>
+    <m:smallFrac m:val="0"/>
+    <m:dispDef/>
+    <m:lMargin m:val="0"/>
+    <m:rMargin m:val="0"/>
+    <m:defJc m:val="centerGroup"/>
+    <m:wrapIndent m:val="1440"/>
+    <m:intLim m:val="subSup"/>
+    <m:naryLim m:val="undOvr"/>
+  </m:mathPr>
+  <w:themeFontLang w:val="pl-PL"/>
+  <w:clrSchemeMapping w:bg1="light1" w:t1="dark1" w:bg2="light2" w:t2="dark2" w:accent1="accent1" w:accent2="accent2" w:accent3="accent3" w:accent4="accent4" w:accent5="accent5" w:accent6="accent6" w:hyperlink="hyperlink" w:followedHyperlink="followedHyperlink"/>
+  <w:decimalSymbol w:val=","/>
+  <w:listSeparator w:val=","/>
+  <w15:chartTrackingRefBased/>
+</w:settings>
+</file>
+
+<file path=word/glossary/styles.xml><?xml version="1.0" encoding="utf-8"?>
+<w:styles xmlns:mc="http://schemas.openxmlformats.org/markup-compatibility/2006" xmlns:r="http://schemas.openxmlformats.org/officeDocument/2006/relationships" xmlns:w="http://schemas.openxmlformats.org/wordprocessingml/2006/main" xmlns:w14="http://schemas.microsoft.com/office/word/2010/wordml" xmlns:w15="http://schemas.microsoft.com/office/word/2012/wordml" xmlns:w16cid="http://schemas.microsoft.com/office/word/2016/wordml/cid" xmlns:w16se="http://schemas.microsoft.com/office/word/2015/wordml/symex" mc:Ignorable="w14 w15 w16se w16cid">
+  <w:docDefaults>
+    <w:rPrDefault>
+      <w:rPr>
+        <w:rFonts w:asciiTheme="minorHAnsi" w:eastAsiaTheme="minorEastAsia" w:hAnsiTheme="minorHAnsi" w:cstheme="minorBidi"/>
+        <w:sz w:val="24"/>
+        <w:szCs w:val="24"/>
+        <w:lang w:val="pl-PL" w:eastAsia="en-US" w:bidi="ar-SA"/>
+      </w:rPr>
+    </w:rPrDefault>
+    <w:pPrDefault/>
+  </w:docDefaults>
+  <w:latentStyles w:defLockedState="0" w:defUIPriority="99" w:defSemiHidden="0" w:defUnhideWhenUsed="0" w:defQFormat="0" w:count="375">
+    <w:lsdException w:name="Normal" w:uiPriority="0" w:qFormat="1"/>
+    <w:lsdException w:name="heading 1" w:uiPriority="9" w:qFormat="1"/>
+    <w:lsdException w:name="heading 2" w:semiHidden="1" w:uiPriority="9" w:unhideWhenUsed="1" w:qFormat="1"/>
+    <w:lsdException w:name="heading 3" w:semiHidden="1" w:uiPriority="9" w:unhideWhenUsed="1" w:qFormat="1"/>
+    <w:lsdException w:name="heading 4" w:semiHidden="1" w:uiPriority="9" w:unhideWhenUsed="1" w:qFormat="1"/>
+    <w:lsdException w:name="heading 5" w:semiHidden="1" w:uiPriority="9" w:unhideWhenUsed="1" w:qFormat="1"/>
+    <w:lsdException w:name="heading 6" w:semiHidden="1" w:uiPriority="9" w:unhideWhenUsed="1" w:qFormat="1"/>
+    <w:lsdException w:name="heading 7" w:semiHidden="1" w:uiPriority="9" w:unhideWhenUsed="1" w:qFormat="1"/>
+    <w:lsdException w:name="heading 8" w:semiHidden="1" w:uiPriority="9" w:unhideWhenUsed="1" w:qFormat="1"/>
+    <w:lsdException w:name="heading 9" w:semiHidden="1" w:uiPriority="9" w:unhideWhenUsed="1" w:qFormat="1"/>
+    <w:lsdException w:name="index 1" w:semiHidden="1" w:unhideWhenUsed="1"/>
+    <w:lsdException w:name="index 2" w:semiHidden="1" w:unhideWhenUsed="1"/>
+    <w:lsdException w:name="index 3" w:semiHidden="1" w:unhideWhenUsed="1"/>
+    <w:lsdException w:name="index 4" w:semiHidden="1" w:unhideWhenUsed="1"/>
+    <w:lsdException w:name="index 5" w:semiHidden="1" w:unhideWhenUsed="1"/>
+    <w:lsdException w:name="index 6" w:semiHidden="1" w:unhideWhenUsed="1"/>
+    <w:lsdException w:name="index 7" w:semiHidden="1" w:unhideWhenUsed="1"/>
+    <w:lsdException w:name="index 8" w:semiHidden="1" w:unhideWhenUsed="1"/>
+    <w:lsdException w:name="index 9" w:semiHidden="1" w:unhideWhenUsed="1"/>
+    <w:lsdException w:name="toc 1" w:semiHidden="1" w:uiPriority="39" w:unhideWhenUsed="1"/>
+    <w:lsdException w:name="toc 2" w:semiHidden="1" w:uiPriority="39" w:unhideWhenUsed="1"/>
+    <w:lsdException w:name="toc 3" w:semiHidden="1" w:uiPriority="39" w:unhideWhenUsed="1"/>
+    <w:lsdException w:name="toc 4" w:semiHidden="1" w:uiPriority="39" w:unhideWhenUsed="1"/>
+    <w:lsdException w:name="toc 5" w:semiHidden="1" w:uiPriority="39" w:unhideWhenUsed="1"/>
+    <w:lsdException w:name="toc 6" w:semiHidden="1" w:uiPriority="39" w:unhideWhenUsed="1"/>
+    <w:lsdException w:name="toc 7" w:semiHidden="1" w:uiPriority="39" w:unhideWhenUsed="1"/>
+    <w:lsdException w:name="toc 8" w:semiHidden="1" w:uiPriority="39" w:unhideWhenUsed="1"/>
+    <w:lsdException w:name="toc 9" w:semiHidden="1" w:uiPriority="39" w:unhideWhenUsed="1"/>
+    <w:lsdException w:name="Normal Indent" w:semiHidden="1" w:unhideWhenUsed="1"/>
+    <w:lsdException w:name="footnote text" w:semiHidden="1" w:unhideWhenUsed="1"/>
+    <w:lsdException w:name="annotation text" w:semiHidden="1" w:unhideWhenUsed="1"/>
+    <w:lsdException w:name="header" w:semiHidden="1" w:unhideWhenUsed="1"/>
+    <w:lsdException w:name="footer" w:semiHidden="1" w:unhideWhenUsed="1"/>
+    <w:lsdException w:name="index heading" w:semiHidden="1" w:unhideWhenUsed="1"/>
+    <w:lsdException w:name="caption" w:semiHidden="1" w:uiPriority="35" w:unhideWhenUsed="1" w:qFormat="1"/>
+    <w:lsdException w:name="table of figures" w:semiHidden="1" w:unhideWhenUsed="1"/>
+    <w:lsdException w:name="envelope address" w:semiHidden="1" w:unhideWhenUsed="1"/>
+    <w:lsdException w:name="envelope return" w:semiHidden="1" w:unhideWhenUsed="1"/>
+    <w:lsdException w:name="footnote reference" w:semiHidden="1" w:unhideWhenUsed="1"/>
+    <w:lsdException w:name="annotation reference" w:semiHidden="1" w:unhideWhenUsed="1"/>
+    <w:lsdException w:name="line number" w:semiHidden="1" w:unhideWhenUsed="1"/>
+    <w:lsdException w:name="page number" w:semiHidden="1" w:unhideWhenUsed="1"/>
+    <w:lsdException w:name="endnote reference" w:semiHidden="1" w:unhideWhenUsed="1"/>
+    <w:lsdException w:name="endnote text" w:semiHidden="1" w:unhideWhenUsed="1"/>
+    <w:lsdException w:name="table of authorities" w:semiHidden="1" w:unhideWhenUsed="1"/>
+    <w:lsdException w:name="macro" w:semiHidden="1" w:unhideWhenUsed="1"/>
+    <w:lsdException w:name="toa heading" w:semiHidden="1" w:unhideWhenUsed="1"/>
+    <w:lsdException w:name="List" w:semiHidden="1" w:unhideWhenUsed="1"/>
+    <w:lsdException w:name="List Bullet" w:semiHidden="1" w:unhideWhenUsed="1"/>
+    <w:lsdException w:name="List Number" w:semiHidden="1" w:unhideWhenUsed="1"/>
+    <w:lsdException w:name="List 2" w:semiHidden="1" w:unhideWhenUsed="1"/>
+    <w:lsdException w:name="List 3" w:semiHidden="1" w:unhideWhenUsed="1"/>
+    <w:lsdException w:name="List 4" w:semiHidden="1" w:unhideWhenUsed="1"/>
+    <w:lsdException w:name="List 5" w:semiHidden="1" w:unhideWhenUsed="1"/>
+    <w:lsdException w:name="List Bullet 2" w:semiHidden="1" w:unhideWhenUsed="1"/>
+    <w:lsdException w:name="List Bullet 3" w:semiHidden="1" w:unhideWhenUsed="1"/>
+    <w:lsdException w:name="List Bullet 4" w:semiHidden="1" w:unhideWhenUsed="1"/>
+    <w:lsdException w:name="List Bullet 5" w:semiHidden="1" w:unhideWhenUsed="1"/>
+    <w:lsdException w:name="List Number 2" w:semiHidden="1" w:unhideWhenUsed="1"/>
+    <w:lsdException w:name="List Number 3" w:semiHidden="1" w:unhideWhenUsed="1"/>
+    <w:lsdException w:name="List Number 4" w:semiHidden="1" w:unhideWhenUsed="1"/>
+    <w:lsdException w:name="List Number 5" w:semiHidden="1" w:unhideWhenUsed="1"/>
+    <w:lsdException w:name="Title" w:uiPriority="10" w:qFormat="1"/>
+    <w:lsdException w:name="Closing" w:semiHidden="1" w:unhideWhenUsed="1"/>
+    <w:lsdException w:name="Signature" w:semiHidden="1" w:unhideWhenUsed="1"/>
+    <w:lsdException w:name="Default Paragraph Font" w:semiHidden="1" w:uiPriority="1" w:unhideWhenUsed="1"/>
+    <w:lsdException w:name="Body Text" w:semiHidden="1" w:unhideWhenUsed="1"/>
+    <w:lsdException w:name="Body Text Indent" w:semiHidden="1" w:unhideWhenUsed="1"/>
+    <w:lsdException w:name="List Continue" w:semiHidden="1" w:unhideWhenUsed="1"/>
+    <w:lsdException w:name="List Continue 2" w:semiHidden="1" w:unhideWhenUsed="1"/>
+    <w:lsdException w:name="List Continue 3" w:semiHidden="1" w:unhideWhenUsed="1"/>
+    <w:lsdException w:name="List Continue 4" w:semiHidden="1" w:unhideWhenUsed="1"/>
+    <w:lsdException w:name="List Continue 5" w:semiHidden="1" w:unhideWhenUsed="1"/>
+    <w:lsdException w:name="Message Header" w:semiHidden="1" w:unhideWhenUsed="1"/>
+    <w:lsdException w:name="Subtitle" w:uiPriority="11" w:qFormat="1"/>
+    <w:lsdException w:name="Salutation" w:semiHidden="1" w:unhideWhenUsed="1"/>
+    <w:lsdException w:name="Date" w:semiHidden="1" w:unhideWhenUsed="1"/>
+    <w:lsdException w:name="Body Text First Indent" w:semiHidden="1" w:unhideWhenUsed="1"/>
+    <w:lsdException w:name="Body Text First Indent 2" w:semiHidden="1" w:unhideWhenUsed="1"/>
+    <w:lsdException w:name="Note Heading" w:semiHidden="1" w:unhideWhenUsed="1"/>
+    <w:lsdException w:name="Body Text 2" w:semiHidden="1" w:unhideWhenUsed="1"/>
+    <w:lsdException w:name="Body Text 3" w:semiHidden="1" w:unhideWhenUsed="1"/>
+    <w:lsdException w:name="Body Text Indent 2" w:semiHidden="1" w:unhideWhenUsed="1"/>
+    <w:lsdException w:name="Body Text Indent 3" w:semiHidden="1" w:unhideWhenUsed="1"/>
+    <w:lsdException w:name="Block Text" w:semiHidden="1" w:unhideWhenUsed="1"/>
+    <w:lsdException w:name="Hyperlink" w:semiHidden="1" w:unhideWhenUsed="1"/>
+    <w:lsdException w:name="FollowedHyperlink" w:semiHidden="1" w:unhideWhenUsed="1"/>
+    <w:lsdException w:name="Strong" w:uiPriority="22" w:qFormat="1"/>
+    <w:lsdException w:name="Emphasis" w:uiPriority="20" w:qFormat="1"/>
+    <w:lsdException w:name="Document Map" w:semiHidden="1" w:unhideWhenUsed="1"/>
+    <w:lsdException w:name="Plain Text" w:semiHidden="1" w:unhideWhenUsed="1"/>
+    <w:lsdException w:name="E-mail Signature" w:semiHidden="1" w:unhideWhenUsed="1"/>
+    <w:lsdException w:name="HTML Top of Form" w:semiHidden="1" w:unhideWhenUsed="1"/>
+    <w:lsdException w:name="HTML Bottom of Form" w:semiHidden="1" w:unhideWhenUsed="1"/>
+    <w:lsdException w:name="Normal (Web)" w:semiHidden="1" w:unhideWhenUsed="1"/>
+    <w:lsdException w:name="HTML Acronym" w:semiHidden="1" w:unhideWhenUsed="1"/>
+    <w:lsdException w:name="HTML Address" w:semiHidden="1" w:unhideWhenUsed="1"/>
+    <w:lsdException w:name="HTML Cite" w:semiHidden="1" w:unhideWhenUsed="1"/>
+    <w:lsdException w:name="HTML Code" w:semiHidden="1" w:unhideWhenUsed="1"/>
+    <w:lsdException w:name="HTML Definition" w:semiHidden="1" w:unhideWhenUsed="1"/>
+    <w:lsdException w:name="HTML Keyboard" w:semiHidden="1" w:unhideWhenUsed="1"/>
+    <w:lsdException w:name="HTML Preformatted" w:semiHidden="1" w:unhideWhenUsed="1"/>
+    <w:lsdException w:name="HTML Sample" w:semiHidden="1" w:unhideWhenUsed="1"/>
+    <w:lsdException w:name="HTML Typewriter" w:semiHidden="1" w:unhideWhenUsed="1"/>
+    <w:lsdException w:name="HTML Variable" w:semiHidden="1" w:unhideWhenUsed="1"/>
+    <w:lsdException w:name="Normal Table" w:semiHidden="1" w:unhideWhenUsed="1"/>
+    <w:lsdException w:name="annotation subject" w:semiHidden="1" w:unhideWhenUsed="1"/>
+    <w:lsdException w:name="No List" w:semiHidden="1" w:unhideWhenUsed="1"/>
+    <w:lsdException w:name="Outline List 1" w:semiHidden="1" w:unhideWhenUsed="1"/>
+    <w:lsdException w:name="Outline List 2" w:semiHidden="1" w:unhideWhenUsed="1"/>
+    <w:lsdException w:name="Outline List 3" w:semiHidden="1" w:unhideWhenUsed="1"/>
+    <w:lsdException w:name="Table Simple 1" w:semiHidden="1" w:unhideWhenUsed="1"/>
+    <w:lsdException w:name="Table Simple 2" w:semiHidden="1" w:unhideWhenUsed="1"/>
+    <w:lsdException w:name="Table Simple 3" w:semiHidden="1" w:unhideWhenUsed="1"/>
+    <w:lsdException w:name="Table Classic 1" w:semiHidden="1" w:unhideWhenUsed="1"/>
+    <w:lsdException w:name="Table Classic 2" w:semiHidden="1" w:unhideWhenUsed="1"/>
+    <w:lsdException w:name="Table Classic 3" w:semiHidden="1" w:unhideWhenUsed="1"/>
+    <w:lsdException w:name="Table Classic 4" w:semiHidden="1" w:unhideWhenUsed="1"/>
+    <w:lsdException w:name="Table Colorful 1" w:semiHidden="1" w:unhideWhenUsed="1"/>
+    <w:lsdException w:name="Table Colorful 2" w:semiHidden="1" w:unhideWhenUsed="1"/>
+    <w:lsdException w:name="Table Colorful 3" w:semiHidden="1" w:unhideWhenUsed="1"/>
+    <w:lsdException w:name="Table Columns 1" w:semiHidden="1" w:unhideWhenUsed="1"/>
+    <w:lsdException w:name="Table Columns 2" w:semiHidden="1" w:unhideWhenUsed="1"/>
+    <w:lsdException w:name="Table Columns 3" w:semiHidden="1" w:unhideWhenUsed="1"/>
+    <w:lsdException w:name="Table Columns 4" w:semiHidden="1" w:unhideWhenUsed="1"/>
+    <w:lsdException w:name="Table Columns 5" w:semiHidden="1" w:unhideWhenUsed="1"/>
+    <w:lsdException w:name="Table Grid 1" w:semiHidden="1" w:unhideWhenUsed="1"/>
+    <w:lsdException w:name="Table Grid 2" w:semiHidden="1" w:unhideWhenUsed="1"/>
+    <w:lsdException w:name="Table Grid 3" w:semiHidden="1" w:unhideWhenUsed="1"/>
+    <w:lsdException w:name="Table Grid 4" w:semiHidden="1" w:unhideWhenUsed="1"/>
+    <w:lsdException w:name="Table Grid 5" w:semiHidden="1" w:unhideWhenUsed="1"/>
+    <w:lsdException w:name="Table Grid 6" w:semiHidden="1" w:unhideWhenUsed="1"/>
+    <w:lsdException w:name="Table Grid 7" w:semiHidden="1" w:unhideWhenUsed="1"/>
+    <w:lsdException w:name="Table Grid 8" w:semiHidden="1" w:unhideWhenUsed="1"/>
+    <w:lsdException w:name="Table List 1" w:semiHidden="1" w:unhideWhenUsed="1"/>
+    <w:lsdException w:name="Table List 2" w:semiHidden="1" w:unhideWhenUsed="1"/>
+    <w:lsdException w:name="Table List 3" w:semiHidden="1" w:unhideWhenUsed="1"/>
+    <w:lsdException w:name="Table List 4" w:semiHidden="1" w:unhideWhenUsed="1"/>
+    <w:lsdException w:name="Table List 5" w:semiHidden="1" w:unhideWhenUsed="1"/>
+    <w:lsdException w:name="Table List 6" w:semiHidden="1" w:unhideWhenUsed="1"/>
+    <w:lsdException w:name="Table List 7" w:semiHidden="1" w:unhideWhenUsed="1"/>
+    <w:lsdException w:name="Table List 8" w:semiHidden="1" w:unhideWhenUsed="1"/>
+    <w:lsdException w:name="Table 3D effects 1" w:semiHidden="1" w:unhideWhenUsed="1"/>
+    <w:lsdException w:name="Table 3D effects 2" w:semiHidden="1" w:unhideWhenUsed="1"/>
+    <w:lsdException w:name="Table 3D effects 3" w:semiHidden="1" w:unhideWhenUsed="1"/>
+    <w:lsdException w:name="Table Contemporary" w:semiHidden="1" w:unhideWhenUsed="1"/>
+    <w:lsdException w:name="Table Elegant" w:semiHidden="1" w:unhideWhenUsed="1"/>
+    <w:lsdException w:name="Table Professional" w:semiHidden="1" w:unhideWhenUsed="1"/>
+    <w:lsdException w:name="Table Subtle 1" w:semiHidden="1" w:unhideWhenUsed="1"/>
+    <w:lsdException w:name="Table Subtle 2" w:semiHidden="1" w:unhideWhenUsed="1"/>
+    <w:lsdException w:name="Table Web 1" w:semiHidden="1" w:unhideWhenUsed="1"/>
+    <w:lsdException w:name="Table Web 2" w:semiHidden="1" w:unhideWhenUsed="1"/>
+    <w:lsdException w:name="Table Web 3" w:semiHidden="1" w:unhideWhenUsed="1"/>
+    <w:lsdException w:name="Balloon Text" w:semiHidden="1" w:unhideWhenUsed="1"/>
+    <w:lsdException w:name="Table Grid" w:uiPriority="39"/>
+    <w:lsdException w:name="Table Theme" w:semiHidden="1" w:unhideWhenUsed="1"/>
+    <w:lsdException w:name="Placeholder Text" w:semiHidden="1"/>
+    <w:lsdException w:name="No Spacing" w:uiPriority="1" w:qFormat="1"/>
+    <w:lsdException w:name="Light Shading" w:uiPriority="60"/>
+    <w:lsdException w:name="Light List" w:uiPriority="61"/>
+    <w:lsdException w:name="Light Grid" w:uiPriority="62"/>
+    <w:lsdException w:name="Medium Shading 1" w:uiPriority="63"/>
+    <w:lsdException w:name="Medium Shading 2" w:uiPriority="64"/>
+    <w:lsdException w:name="Medium List 1" w:uiPriority="65"/>
+    <w:lsdException w:name="Medium List 2" w:uiPriority="66"/>
+    <w:lsdException w:name="Medium Grid 1" w:uiPriority="67"/>
+    <w:lsdException w:name="Medium Grid 2" w:uiPriority="68"/>
+    <w:lsdException w:name="Medium Grid 3" w:uiPriority="69"/>
+    <w:lsdException w:name="Dark List" w:uiPriority="70"/>
+    <w:lsdException w:name="Colorful Shading" w:uiPriority="71"/>
+    <w:lsdException w:name="Colorful List" w:uiPriority="72"/>
+    <w:lsdException w:name="Colorful Grid" w:uiPriority="73"/>
+    <w:lsdException w:name="Light Shading Accent 1" w:uiPriority="60"/>
+    <w:lsdException w:name="Light List Accent 1" w:uiPriority="61"/>
+    <w:lsdException w:name="Light Grid Accent 1" w:uiPriority="62"/>
+    <w:lsdException w:name="Medium Shading 1 Accent 1" w:uiPriority="63"/>
+    <w:lsdException w:name="Medium Shading 2 Accent 1" w:uiPriority="64"/>
+    <w:lsdException w:name="Medium List 1 Accent 1" w:uiPriority="65"/>
+    <w:lsdException w:name="Revision" w:semiHidden="1"/>
+    <w:lsdException w:name="List Paragraph" w:uiPriority="34" w:qFormat="1"/>
+    <w:lsdException w:name="Quote" w:uiPriority="29" w:qFormat="1"/>
+    <w:lsdException w:name="Intense Quote" w:uiPriority="30" w:qFormat="1"/>
+    <w:lsdException w:name="Medium List 2 Accent 1" w:uiPriority="66"/>
+    <w:lsdException w:name="Medium Grid 1 Accent 1" w:uiPriority="67"/>
+    <w:lsdException w:name="Medium Grid 2 Accent 1" w:uiPriority="68"/>
+    <w:lsdException w:name="Medium Grid 3 Accent 1" w:uiPriority="69"/>
+    <w:lsdException w:name="Dark List Accent 1" w:uiPriority="70"/>
+    <w:lsdException w:name="Colorful Shading Accent 1" w:uiPriority="71"/>
+    <w:lsdException w:name="Colorful List Accent 1" w:uiPriority="72"/>
+    <w:lsdException w:name="Colorful Grid Accent 1" w:uiPriority="73"/>
+    <w:lsdException w:name="Light Shading Accent 2" w:uiPriority="60"/>
+    <w:lsdException w:name="Light List Accent 2" w:uiPriority="61"/>
+    <w:lsdException w:name="Light Grid Accent 2" w:uiPriority="62"/>
+    <w:lsdException w:name="Medium Shading 1 Accent 2" w:uiPriority="63"/>
+    <w:lsdException w:name="Medium Shading 2 Accent 2" w:uiPriority="64"/>
+    <w:lsdException w:name="Medium List 1 Accent 2" w:uiPriority="65"/>
+    <w:lsdException w:name="Medium List 2 Accent 2" w:uiPriority="66"/>
+    <w:lsdException w:name="Medium Grid 1 Accent 2" w:uiPriority="67"/>
+    <w:lsdException w:name="Medium Grid 2 Accent 2" w:uiPriority="68"/>
+    <w:lsdException w:name="Medium Grid 3 Accent 2" w:uiPriority="69"/>
+    <w:lsdException w:name="Dark List Accent 2" w:uiPriority="70"/>
+    <w:lsdException w:name="Colorful Shading Accent 2" w:uiPriority="71"/>
+    <w:lsdException w:name="Colorful List Accent 2" w:uiPriority="72"/>
+    <w:lsdException w:name="Colorful Grid Accent 2" w:uiPriority="73"/>
+    <w:lsdException w:name="Light Shading Accent 3" w:uiPriority="60"/>
+    <w:lsdException w:name="Light List Accent 3" w:uiPriority="61"/>
+    <w:lsdException w:name="Light Grid Accent 3" w:uiPriority="62"/>
+    <w:lsdException w:name="Medium Shading 1 Accent 3" w:uiPriority="63"/>
+    <w:lsdException w:name="Medium Shading 2 Accent 3" w:uiPriority="64"/>
+    <w:lsdException w:name="Medium List 1 Accent 3" w:uiPriority="65"/>
+    <w:lsdException w:name="Medium List 2 Accent 3" w:uiPriority="66"/>
+    <w:lsdException w:name="Medium Grid 1 Accent 3" w:uiPriority="67"/>
+    <w:lsdException w:name="Medium Grid 2 Accent 3" w:uiPriority="68"/>
+    <w:lsdException w:name="Medium Grid 3 Accent 3" w:uiPriority="69"/>
+    <w:lsdException w:name="Dark List Accent 3" w:uiPriority="70"/>
+    <w:lsdException w:name="Colorful Shading Accent 3" w:uiPriority="71"/>
+    <w:lsdException w:name="Colorful List Accent 3" w:uiPriority="72"/>
+    <w:lsdException w:name="Colorful Grid Accent 3" w:uiPriority="73"/>
+    <w:lsdException w:name="Light Shading Accent 4" w:uiPriority="60"/>
+    <w:lsdException w:name="Light List Accent 4" w:uiPriority="61"/>
+    <w:lsdException w:name="Light Grid Accent 4" w:uiPriority="62"/>
+    <w:lsdException w:name="Medium Shading 1 Accent 4" w:uiPriority="63"/>
+    <w:lsdException w:name="Medium Shading 2 Accent 4" w:uiPriority="64"/>
+    <w:lsdException w:name="Medium List 1 Accent 4" w:uiPriority="65"/>
+    <w:lsdException w:name="Medium List 2 Accent 4" w:uiPriority="66"/>
+    <w:lsdException w:name="Medium Grid 1 Accent 4" w:uiPriority="67"/>
+    <w:lsdException w:name="Medium Grid 2 Accent 4" w:uiPriority="68"/>
+    <w:lsdException w:name="Medium Grid 3 Accent 4" w:uiPriority="69"/>
+    <w:lsdException w:name="Dark List Accent 4" w:uiPriority="70"/>
+    <w:lsdException w:name="Colorful Shading Accent 4" w:uiPriority="71"/>
+    <w:lsdException w:name="Colorful List Accent 4" w:uiPriority="72"/>
+    <w:lsdException w:name="Colorful Grid Accent 4" w:uiPriority="73"/>
+    <w:lsdException w:name="Light Shading Accent 5" w:uiPriority="60"/>
+    <w:lsdException w:name="Light List Accent 5" w:uiPriority="61"/>
+    <w:lsdException w:name="Light Grid Accent 5" w:uiPriority="62"/>
+    <w:lsdException w:name="Medium Shading 1 Accent 5" w:uiPriority="63"/>
+    <w:lsdException w:name="Medium Shading 2 Accent 5" w:uiPriority="64"/>
+    <w:lsdException w:name="Medium List 1 Accent 5" w:uiPriority="65"/>
+    <w:lsdException w:name="Medium List 2 Accent 5" w:uiPriority="66"/>
+    <w:lsdException w:name="Medium Grid 1 Accent 5" w:uiPriority="67"/>
+    <w:lsdException w:name="Medium Grid 2 Accent 5" w:uiPriority="68"/>
+    <w:lsdException w:name="Medium Grid 3 Accent 5" w:uiPriority="69"/>
+    <w:lsdException w:name="Dark List Accent 5" w:uiPriority="70"/>
+    <w:lsdException w:name="Colorful Shading Accent 5" w:uiPriority="71"/>
+    <w:lsdException w:name="Colorful List Accent 5" w:uiPriority="72"/>
+    <w:lsdException w:name="Colorful Grid Accent 5" w:uiPriority="73"/>
+    <w:lsdException w:name="Light Shading Accent 6" w:uiPriority="60"/>
+    <w:lsdException w:name="Light List Accent 6" w:uiPriority="61"/>
+    <w:lsdException w:name="Light Grid Accent 6" w:uiPriority="62"/>
+    <w:lsdException w:name="Medium Shading 1 Accent 6" w:uiPriority="63"/>
+    <w:lsdException w:name="Medium Shading 2 Accent 6" w:uiPriority="64"/>
+    <w:lsdException w:name="Medium List 1 Accent 6" w:uiPriority="65"/>
+    <w:lsdException w:name="Medium List 2 Accent 6" w:uiPriority="66"/>
+    <w:lsdException w:name="Medium Grid 1 Accent 6" w:uiPriority="67"/>
+    <w:lsdException w:name="Medium Grid 2 Accent 6" w:uiPriority="68"/>
+    <w:lsdException w:name="Medium Grid 3 Accent 6" w:uiPriority="69"/>
+    <w:lsdException w:name="Dark List Accent 6" w:uiPriority="70"/>
+    <w:lsdException w:name="Colorful Shading Accent 6" w:uiPriority="71"/>
+    <w:lsdException w:name="Colorful List Accent 6" w:uiPriority="72"/>
+    <w:lsdException w:name="Colorful Grid Accent 6" w:uiPriority="73"/>
+    <w:lsdException w:name="Subtle Emphasis" w:uiPriority="19" w:qFormat="1"/>
+    <w:lsdException w:name="Intense Emphasis" w:uiPriority="21" w:qFormat="1"/>
+    <w:lsdException w:name="Subtle Reference" w:uiPriority="31" w:qFormat="1"/>
+    <w:lsdException w:name="Intense Reference" w:uiPriority="32" w:qFormat="1"/>
+    <w:lsdException w:name="Book Title" w:uiPriority="33" w:qFormat="1"/>
+    <w:lsdException w:name="Bibliography" w:semiHidden="1" w:uiPriority="37" w:unhideWhenUsed="1"/>
+    <w:lsdException w:name="TOC Heading" w:semiHidden="1" w:uiPriority="39" w:unhideWhenUsed="1" w:qFormat="1"/>
+    <w:lsdException w:name="Plain Table 1" w:uiPriority="41"/>
+    <w:lsdException w:name="Plain Table 2" w:uiPriority="42"/>
+    <w:lsdException w:name="Plain Table 3" w:uiPriority="43"/>
+    <w:lsdException w:name="Plain Table 4" w:uiPriority="44"/>
+    <w:lsdException w:name="Plain Table 5" w:uiPriority="45"/>
+    <w:lsdException w:name="Grid Table Light" w:uiPriority="40"/>
+    <w:lsdException w:name="Grid Table 1 Light" w:uiPriority="46"/>
+    <w:lsdException w:name="Grid Table 2" w:uiPriority="47"/>
+    <w:lsdException w:name="Grid Table 3" w:uiPriority="48"/>
+    <w:lsdException w:name="Grid Table 4" w:uiPriority="49"/>
+    <w:lsdException w:name="Grid Table 5 Dark" w:uiPriority="50"/>
+    <w:lsdException w:name="Grid Table 6 Colorful" w:uiPriority="51"/>
+    <w:lsdException w:name="Grid Table 7 Colorful" w:uiPriority="52"/>
+    <w:lsdException w:name="Grid Table 1 Light Accent 1" w:uiPriority="46"/>
+    <w:lsdException w:name="Grid Table 2 Accent 1" w:uiPriority="47"/>
+    <w:lsdException w:name="Grid Table 3 Accent 1" w:uiPriority="48"/>
+    <w:lsdException w:name="Grid Table 4 Accent 1" w:uiPriority="49"/>
+    <w:lsdException w:name="Grid Table 5 Dark Accent 1" w:uiPriority="50"/>
+    <w:lsdException w:name="Grid Table 6 Colorful Accent 1" w:uiPriority="51"/>
+    <w:lsdException w:name="Grid Table 7 Colorful Accent 1" w:uiPriority="52"/>
+    <w:lsdException w:name="Grid Table 1 Light Accent 2" w:uiPriority="46"/>
+    <w:lsdException w:name="Grid Table 2 Accent 2" w:uiPriority="47"/>
+    <w:lsdException w:name="Grid Table 3 Accent 2" w:uiPriority="48"/>
+    <w:lsdException w:name="Grid Table 4 Accent 2" w:uiPriority="49"/>
+    <w:lsdException w:name="Grid Table 5 Dark Accent 2" w:uiPriority="50"/>
+    <w:lsdException w:name="Grid Table 6 Colorful Accent 2" w:uiPriority="51"/>
+    <w:lsdException w:name="Grid Table 7 Colorful Accent 2" w:uiPriority="52"/>
+    <w:lsdException w:name="Grid Table 1 Light Accent 3" w:uiPriority="46"/>
+    <w:lsdException w:name="Grid Table 2 Accent 3" w:uiPriority="47"/>
+    <w:lsdException w:name="Grid Table 3 Accent 3" w:uiPriority="48"/>
+    <w:lsdException w:name="Grid Table 4 Accent 3" w:uiPriority="49"/>
+    <w:lsdException w:name="Grid Table 5 Dark Accent 3" w:uiPriority="50"/>
+    <w:lsdException w:name="Grid Table 6 Colorful Accent 3" w:uiPriority="51"/>
+    <w:lsdException w:name="Grid Table 7 Colorful Accent 3" w:uiPriority="52"/>
+    <w:lsdException w:name="Grid Table 1 Light Accent 4" w:uiPriority="46"/>
+    <w:lsdException w:name="Grid Table 2 Accent 4" w:uiPriority="47"/>
+    <w:lsdException w:name="Grid Table 3 Accent 4" w:uiPriority="48"/>
+    <w:lsdException w:name="Grid Table 4 Accent 4" w:uiPriority="49"/>
+    <w:lsdException w:name="Grid Table 5 Dark Accent 4" w:uiPriority="50"/>
+    <w:lsdException w:name="Grid Table 6 Colorful Accent 4" w:uiPriority="51"/>
+    <w:lsdException w:name="Grid Table 7 Colorful Accent 4" w:uiPriority="52"/>
+    <w:lsdException w:name="Grid Table 1 Light Accent 5" w:uiPriority="46"/>
+    <w:lsdException w:name="Grid Table 2 Accent 5" w:uiPriority="47"/>
+    <w:lsdException w:name="Grid Table 3 Accent 5" w:uiPriority="48"/>
+    <w:lsdException w:name="Grid Table 4 Accent 5" w:uiPriority="49"/>
+    <w:lsdException w:name="Grid Table 5 Dark Accent 5" w:uiPriority="50"/>
+    <w:lsdException w:name="Grid Table 6 Colorful Accent 5" w:uiPriority="51"/>
+    <w:lsdException w:name="Grid Table 7 Colorful Accent 5" w:uiPriority="52"/>
+    <w:lsdException w:name="Grid Table 1 Light Accent 6" w:uiPriority="46"/>
+    <w:lsdException w:name="Grid Table 2 Accent 6" w:uiPriority="47"/>
+    <w:lsdException w:name="Grid Table 3 Accent 6" w:uiPriority="48"/>
+    <w:lsdException w:name="Grid Table 4 Accent 6" w:uiPriority="49"/>
+    <w:lsdException w:name="Grid Table 5 Dark Accent 6" w:uiPriority="50"/>
+    <w:lsdException w:name="Grid Table 6 Colorful Accent 6" w:uiPriority="51"/>
+    <w:lsdException w:name="Grid Table 7 Colorful Accent 6" w:uiPriority="52"/>
+    <w:lsdException w:name="List Table 1 Light" w:uiPriority="46"/>
+    <w:lsdException w:name="List Table 2" w:uiPriority="47"/>
+    <w:lsdException w:name="List Table 3" w:uiPriority="48"/>
+    <w:lsdException w:name="List Table 4" w:uiPriority="49"/>
+    <w:lsdException w:name="List Table 5 Dark" w:uiPriority="50"/>
+    <w:lsdException w:name="List Table 6 Colorful" w:uiPriority="51"/>
+    <w:lsdException w:name="List Table 7 Colorful" w:uiPriority="52"/>
+    <w:lsdException w:name="List Table 1 Light Accent 1" w:uiPriority="46"/>
+    <w:lsdException w:name="List Table 2 Accent 1" w:uiPriority="47"/>
+    <w:lsdException w:name="List Table 3 Accent 1" w:uiPriority="48"/>
+    <w:lsdException w:name="List Table 4 Accent 1" w:uiPriority="49"/>
+    <w:lsdException w:name="List Table 5 Dark Accent 1" w:uiPriority="50"/>
+    <w:lsdException w:name="List Table 6 Colorful Accent 1" w:uiPriority="51"/>
+    <w:lsdException w:name="List Table 7 Colorful Accent 1" w:uiPriority="52"/>
+    <w:lsdException w:name="List Table 1 Light Accent 2" w:uiPriority="46"/>
+    <w:lsdException w:name="List Table 2 Accent 2" w:uiPriority="47"/>
+    <w:lsdException w:name="List Table 3 Accent 2" w:uiPriority="48"/>
+    <w:lsdException w:name="List Table 4 Accent 2" w:uiPriority="49"/>
+    <w:lsdException w:name="List Table 5 Dark Accent 2" w:uiPriority="50"/>
+    <w:lsdException w:name="List Table 6 Colorful Accent 2" w:uiPriority="51"/>
+    <w:lsdException w:name="List Table 7 Colorful Accent 2" w:uiPriority="52"/>
+    <w:lsdException w:name="List Table 1 Light Accent 3" w:uiPriority="46"/>
+    <w:lsdException w:name="List Table 2 Accent 3" w:uiPriority="47"/>
+    <w:lsdException w:name="List Table 3 Accent 3" w:uiPriority="48"/>
+    <w:lsdException w:name="List Table 4 Accent 3" w:uiPriority="49"/>
+    <w:lsdException w:name="List Table 5 Dark Accent 3" w:uiPriority="50"/>
+    <w:lsdException w:name="List Table 6 Colorful Accent 3" w:uiPriority="51"/>
+    <w:lsdException w:name="List Table 7 Colorful Accent 3" w:uiPriority="52"/>
+    <w:lsdException w:name="List Table 1 Light Accent 4" w:uiPriority="46"/>
+    <w:lsdException w:name="List Table 2 Accent 4" w:uiPriority="47"/>
+    <w:lsdException w:name="List Table 3 Accent 4" w:uiPriority="48"/>
+    <w:lsdException w:name="List Table 4 Accent 4" w:uiPriority="49"/>
+    <w:lsdException w:name="List Table 5 Dark Accent 4" w:uiPriority="50"/>
+    <w:lsdException w:name="List Table 6 Colorful Accent 4" w:uiPriority="51"/>
+    <w:lsdException w:name="List Table 7 Colorful Accent 4" w:uiPriority="52"/>
+    <w:lsdException w:name="List Table 1 Light Accent 5" w:uiPriority="46"/>
+    <w:lsdException w:name="List Table 2 Accent 5" w:uiPriority="47"/>
+    <w:lsdException w:name="List Table 3 Accent 5" w:uiPriority="48"/>
+    <w:lsdException w:name="List Table 4 Accent 5" w:uiPriority="49"/>
+    <w:lsdException w:name="List Table 5 Dark Accent 5" w:uiPriority="50"/>
+    <w:lsdException w:name="List Table 6 Colorful Accent 5" w:uiPriority="51"/>
+    <w:lsdException w:name="List Table 7 Colorful Accent 5" w:uiPriority="52"/>
+    <w:lsdException w:name="List Table 1 Light Accent 6" w:uiPriority="46"/>
+    <w:lsdException w:name="List Table 2 Accent 6" w:uiPriority="47"/>
+    <w:lsdException w:name="List Table 3 Accent 6" w:uiPriority="48"/>
+    <w:lsdException w:name="List Table 4 Accent 6" w:uiPriority="49"/>
+    <w:lsdException w:name="List Table 5 Dark Accent 6" w:uiPriority="50"/>
+    <w:lsdException w:name="List Table 6 Colorful Accent 6" w:uiPriority="51"/>
+    <w:lsdException w:name="List Table 7 Colorful Accent 6" w:uiPriority="52"/>
+    <w:lsdException w:name="Mention" w:semiHidden="1" w:unhideWhenUsed="1"/>
+    <w:lsdException w:name="Smart Hyperlink" w:semiHidden="1" w:unhideWhenUsed="1"/>
+    <w:lsdException w:name="Hashtag" w:semiHidden="1" w:unhideWhenUsed="1"/>
+    <w:lsdException w:name="Unresolved Mention" w:semiHidden="1" w:unhideWhenUsed="1"/>
+  </w:latentStyles>
+  <w:style w:type="paragraph" w:default="1" w:styleId="Normal">
+    <w:name w:val="Normal"/>
+    <w:qFormat/>
+  </w:style>
+  <w:style w:type="character" w:default="1" w:styleId="DefaultParagraphFont">
+    <w:name w:val="Default Paragraph Font"/>
+    <w:uiPriority w:val="1"/>
+    <w:semiHidden/>
+    <w:unhideWhenUsed/>
+  </w:style>
+  <w:style w:type="table" w:default="1" w:styleId="TableNormal">
+    <w:name w:val="Normal Table"/>
+    <w:uiPriority w:val="99"/>
+    <w:semiHidden/>
+    <w:unhideWhenUsed/>
+    <w:tblPr>
+      <w:tblInd w:w="0" w:type="dxa"/>
+      <w:tblCellMar>
+        <w:top w:w="0" w:type="dxa"/>
+        <w:left w:w="108" w:type="dxa"/>
+        <w:bottom w:w="0" w:type="dxa"/>
+        <w:right w:w="108" w:type="dxa"/>
+      </w:tblCellMar>
+    </w:tblPr>
+  </w:style>
+  <w:style w:type="numbering" w:default="1" w:styleId="NoList">
+    <w:name w:val="No List"/>
+    <w:uiPriority w:val="99"/>
+    <w:semiHidden/>
+    <w:unhideWhenUsed/>
+  </w:style>
+  <w:style w:type="character" w:styleId="PlaceholderText">
+    <w:name w:val="Placeholder Text"/>
+    <w:basedOn w:val="DefaultParagraphFont"/>
+    <w:uiPriority w:val="99"/>
+    <w:semiHidden/>
+    <w:rsid w:val="00536113"/>
+    <w:rPr>
+      <w:color w:val="808080"/>
+    </w:rPr>
+  </w:style>
+  <w:style w:type="paragraph" w:customStyle="1" w:styleId="7BFAB25F00C83948ADA4E32718CE75F0">
+    <w:name w:val="7BFAB25F00C83948ADA4E32718CE75F0"/>
+    <w:rsid w:val="00536113"/>
+  </w:style>
+</w:styles>
+</file>
+
+<file path=word/glossary/webSettings.xml><?xml version="1.0" encoding="utf-8"?>
+<w:webSettings xmlns:mc="http://schemas.openxmlformats.org/markup-compatibility/2006" xmlns:r="http://schemas.openxmlformats.org/officeDocument/2006/relationships" xmlns:w="http://schemas.openxmlformats.org/wordprocessingml/2006/main" xmlns:w14="http://schemas.microsoft.com/office/word/2010/wordml" xmlns:w15="http://schemas.microsoft.com/office/word/2012/wordml" xmlns:w16cid="http://schemas.microsoft.com/office/word/2016/wordml/cid" xmlns:w16se="http://schemas.microsoft.com/office/word/2015/wordml/symex" mc:Ignorable="w14 w15 w16se w16cid">
+  <w:optimizeForBrowser/>
+  <w:allowPNG/>
+</w:webSettings>
 </file>
 
 <file path=word/theme/theme1.xml><?xml version="1.0" encoding="utf-8"?>
@@ -1795,7 +4732,7 @@
 </file>
 
 <file path=customXml/itemProps1.xml><?xml version="1.0" encoding="utf-8"?>
-<ds:datastoreItem xmlns:ds="http://schemas.openxmlformats.org/officeDocument/2006/customXml" ds:itemID="{072F1943-4B24-824B-8A8F-BF2A2F72B9DD}">
+<ds:datastoreItem xmlns:ds="http://schemas.openxmlformats.org/officeDocument/2006/customXml" ds:itemID="{7EBCE28A-3CDB-D74C-8E3C-D4F98859BCB6}">
   <ds:schemaRefs>
     <ds:schemaRef ds:uri="http://schemas.openxmlformats.org/officeDocument/2006/bibliography"/>
   </ds:schemaRefs>
